--- a/Banner/Files/Down/旌旗系統外部串接API操作手冊.docx
+++ b/Banner/Files/Down/旌旗系統外部串接API操作手冊.docx
@@ -1,10 +1,11 @@
 
 <file path=word/document.xml><?xml version="1.0" encoding="utf-8"?>
-<w:document xmlns:wpc="http://schemas.microsoft.com/office/word/2010/wordprocessingCanvas" xmlns:cx="http://schemas.microsoft.com/office/drawing/2014/chartex" xmlns:cx1="http://schemas.microsoft.com/office/drawing/2015/9/8/chartex" xmlns:cx2="http://schemas.microsoft.com/office/drawing/2015/10/21/chartex" xmlns:cx3="http://schemas.microsoft.com/office/drawing/2016/5/9/chartex" xmlns:cx4="http://schemas.microsoft.com/office/drawing/2016/5/10/chartex" xmlns:cx5="http://schemas.microsoft.com/office/drawing/2016/5/11/chartex" xmlns:cx6="http://schemas.microsoft.com/office/drawing/2016/5/12/chartex" xmlns:cx7="http://schemas.microsoft.com/office/drawing/2016/5/13/chartex" xmlns:cx8="http://schemas.microsoft.com/office/drawing/2016/5/14/chartex" xmlns:mc="http://schemas.openxmlformats.org/markup-compatibility/2006" xmlns:aink="http://schemas.microsoft.com/office/drawing/2016/ink" xmlns:am3d="http://schemas.microsoft.com/office/drawing/2017/model3d" xmlns:o="urn:schemas-microsoft-com:office:office" xmlns:oel="http://schemas.microsoft.com/office/2019/extlst" xmlns:r="http://schemas.openxmlformats.org/officeDocument/2006/relationships" xmlns:m="http://schemas.openxmlformats.org/officeDocument/2006/math" xmlns:v="urn:schemas-microsoft-com:vml" xmlns:wp14="http://schemas.microsoft.com/office/word/2010/wordprocessingDrawing" xmlns:wp="http://schemas.openxmlformats.org/drawingml/2006/wordprocessingDrawing" xmlns:w10="urn:schemas-microsoft-com:office:word" xmlns:w="http://schemas.openxmlformats.org/wordprocessingml/2006/main" xmlns:w14="http://schemas.microsoft.com/office/word/2010/wordml" xmlns:w15="http://schemas.microsoft.com/office/word/2012/wordml" xmlns:w16cex="http://schemas.microsoft.com/office/word/2018/wordml/cex" xmlns:w16cid="http://schemas.microsoft.com/office/word/2016/wordml/cid" xmlns:w16="http://schemas.microsoft.com/office/word/2018/wordml" xmlns:w16sdtdh="http://schemas.microsoft.com/office/word/2020/wordml/sdtdatahash" xmlns:w16se="http://schemas.microsoft.com/office/word/2015/wordml/symex" xmlns:wpg="http://schemas.microsoft.com/office/word/2010/wordprocessingGroup" xmlns:wpi="http://schemas.microsoft.com/office/word/2010/wordprocessingInk" xmlns:wne="http://schemas.microsoft.com/office/word/2006/wordml" xmlns:wps="http://schemas.microsoft.com/office/word/2010/wordprocessingShape" mc:Ignorable="w14 w15 w16se w16cid w16 w16cex w16sdtdh wp14">
+<w:document xmlns:wpc="http://schemas.microsoft.com/office/word/2010/wordprocessingCanvas" xmlns:cx="http://schemas.microsoft.com/office/drawing/2014/chartex" xmlns:cx1="http://schemas.microsoft.com/office/drawing/2015/9/8/chartex" xmlns:cx2="http://schemas.microsoft.com/office/drawing/2015/10/21/chartex" xmlns:cx3="http://schemas.microsoft.com/office/drawing/2016/5/9/chartex" xmlns:cx4="http://schemas.microsoft.com/office/drawing/2016/5/10/chartex" xmlns:cx5="http://schemas.microsoft.com/office/drawing/2016/5/11/chartex" xmlns:cx6="http://schemas.microsoft.com/office/drawing/2016/5/12/chartex" xmlns:cx7="http://schemas.microsoft.com/office/drawing/2016/5/13/chartex" xmlns:cx8="http://schemas.microsoft.com/office/drawing/2016/5/14/chartex" xmlns:mc="http://schemas.openxmlformats.org/markup-compatibility/2006" xmlns:aink="http://schemas.microsoft.com/office/drawing/2016/ink" xmlns:am3d="http://schemas.microsoft.com/office/drawing/2017/model3d" xmlns:o="urn:schemas-microsoft-com:office:office" xmlns:oel="http://schemas.microsoft.com/office/2019/extlst" xmlns:r="http://schemas.openxmlformats.org/officeDocument/2006/relationships" xmlns:m="http://schemas.openxmlformats.org/officeDocument/2006/math" xmlns:v="urn:schemas-microsoft-com:vml" xmlns:wp14="http://schemas.microsoft.com/office/word/2010/wordprocessingDrawing" xmlns:wp="http://schemas.openxmlformats.org/drawingml/2006/wordprocessingDrawing" xmlns:w10="urn:schemas-microsoft-com:office:word" xmlns:w="http://schemas.openxmlformats.org/wordprocessingml/2006/main" xmlns:w14="http://schemas.microsoft.com/office/word/2010/wordml" xmlns:w15="http://schemas.microsoft.com/office/word/2012/wordml" xmlns:w16cex="http://schemas.microsoft.com/office/word/2018/wordml/cex" xmlns:w16cid="http://schemas.microsoft.com/office/word/2016/wordml/cid" xmlns:w16="http://schemas.microsoft.com/office/word/2018/wordml" xmlns:w16du="http://schemas.microsoft.com/office/word/2023/wordml/word16du" xmlns:w16sdtdh="http://schemas.microsoft.com/office/word/2020/wordml/sdtdatahash" xmlns:w16se="http://schemas.microsoft.com/office/word/2015/wordml/symex" xmlns:wpg="http://schemas.microsoft.com/office/word/2010/wordprocessingGroup" xmlns:wpi="http://schemas.microsoft.com/office/word/2010/wordprocessingInk" xmlns:wne="http://schemas.microsoft.com/office/word/2006/wordml" xmlns:wps="http://schemas.microsoft.com/office/word/2010/wordprocessingShape" mc:Ignorable="w14 w15 w16se w16cid w16 w16cex w16sdtdh w16du wp14">
   <w:body>
     <w:sdt>
       <w:sdtPr>
         <w:rPr>
+          <w:kern w:val="2"/>
           <w:sz w:val="2"/>
         </w:rPr>
         <w:id w:val="-1156374271"/>
@@ -15,7 +16,6 @@
       </w:sdtPr>
       <w:sdtEndPr>
         <w:rPr>
-          <w:kern w:val="2"/>
           <w:sz w:val="24"/>
         </w:rPr>
       </w:sdtEndPr>
@@ -175,7 +175,16 @@
                                         <w:sz w:val="36"/>
                                         <w:szCs w:val="36"/>
                                       </w:rPr>
-                                      <w:t>1.0.0</w:t>
+                                      <w:t>1.0.</w:t>
+                                    </w:r>
+                                    <w:r>
+                                      <w:rPr>
+                                        <w:rFonts w:hint="eastAsia"/>
+                                        <w:color w:val="4472C4" w:themeColor="accent1"/>
+                                        <w:sz w:val="36"/>
+                                        <w:szCs w:val="36"/>
+                                      </w:rPr>
+                                      <w:t>1</w:t>
                                     </w:r>
                                   </w:sdtContent>
                                 </w:sdt>
@@ -298,7 +307,16 @@
                                   <w:sz w:val="36"/>
                                   <w:szCs w:val="36"/>
                                 </w:rPr>
-                                <w:t>1.0.0</w:t>
+                                <w:t>1.0.</w:t>
+                              </w:r>
+                              <w:r>
+                                <w:rPr>
+                                  <w:rFonts w:hint="eastAsia"/>
+                                  <w:color w:val="4472C4" w:themeColor="accent1"/>
+                                  <w:sz w:val="36"/>
+                                  <w:szCs w:val="36"/>
+                                </w:rPr>
+                                <w:t>1</w:t>
                               </w:r>
                             </w:sdtContent>
                           </w:sdt>
@@ -973,7 +991,58 @@
                                         <w:sz w:val="36"/>
                                         <w:szCs w:val="36"/>
                                       </w:rPr>
-                                      <w:t>2023.11.16 JOJO</w:t>
+                                      <w:t>20</w:t>
+                                    </w:r>
+                                    <w:r>
+                                      <w:rPr>
+                                        <w:rFonts w:hint="eastAsia"/>
+                                        <w:color w:val="4472C4" w:themeColor="accent1"/>
+                                        <w:sz w:val="36"/>
+                                        <w:szCs w:val="36"/>
+                                      </w:rPr>
+                                      <w:t>25</w:t>
+                                    </w:r>
+                                    <w:r>
+                                      <w:rPr>
+                                        <w:color w:val="4472C4" w:themeColor="accent1"/>
+                                        <w:sz w:val="36"/>
+                                        <w:szCs w:val="36"/>
+                                      </w:rPr>
+                                      <w:t>.</w:t>
+                                    </w:r>
+                                    <w:r>
+                                      <w:rPr>
+                                        <w:rFonts w:hint="eastAsia"/>
+                                        <w:color w:val="4472C4" w:themeColor="accent1"/>
+                                        <w:sz w:val="36"/>
+                                        <w:szCs w:val="36"/>
+                                      </w:rPr>
+                                      <w:t>05</w:t>
+                                    </w:r>
+                                    <w:r>
+                                      <w:rPr>
+                                        <w:color w:val="4472C4" w:themeColor="accent1"/>
+                                        <w:sz w:val="36"/>
+                                        <w:szCs w:val="36"/>
+                                      </w:rPr>
+                                      <w:t>.1</w:t>
+                                    </w:r>
+                                    <w:r>
+                                      <w:rPr>
+                                        <w:rFonts w:hint="eastAsia"/>
+                                        <w:color w:val="4472C4" w:themeColor="accent1"/>
+                                        <w:sz w:val="36"/>
+                                        <w:szCs w:val="36"/>
+                                      </w:rPr>
+                                      <w:t>3</w:t>
+                                    </w:r>
+                                    <w:r>
+                                      <w:rPr>
+                                        <w:color w:val="4472C4" w:themeColor="accent1"/>
+                                        <w:sz w:val="36"/>
+                                        <w:szCs w:val="36"/>
+                                      </w:rPr>
+                                      <w:t xml:space="preserve"> JOJO</w:t>
                                     </w:r>
                                   </w:sdtContent>
                                 </w:sdt>
@@ -1069,7 +1138,58 @@
                                   <w:sz w:val="36"/>
                                   <w:szCs w:val="36"/>
                                 </w:rPr>
-                                <w:t>2023.11.16 JOJO</w:t>
+                                <w:t>20</w:t>
+                              </w:r>
+                              <w:r>
+                                <w:rPr>
+                                  <w:rFonts w:hint="eastAsia"/>
+                                  <w:color w:val="4472C4" w:themeColor="accent1"/>
+                                  <w:sz w:val="36"/>
+                                  <w:szCs w:val="36"/>
+                                </w:rPr>
+                                <w:t>25</w:t>
+                              </w:r>
+                              <w:r>
+                                <w:rPr>
+                                  <w:color w:val="4472C4" w:themeColor="accent1"/>
+                                  <w:sz w:val="36"/>
+                                  <w:szCs w:val="36"/>
+                                </w:rPr>
+                                <w:t>.</w:t>
+                              </w:r>
+                              <w:r>
+                                <w:rPr>
+                                  <w:rFonts w:hint="eastAsia"/>
+                                  <w:color w:val="4472C4" w:themeColor="accent1"/>
+                                  <w:sz w:val="36"/>
+                                  <w:szCs w:val="36"/>
+                                </w:rPr>
+                                <w:t>05</w:t>
+                              </w:r>
+                              <w:r>
+                                <w:rPr>
+                                  <w:color w:val="4472C4" w:themeColor="accent1"/>
+                                  <w:sz w:val="36"/>
+                                  <w:szCs w:val="36"/>
+                                </w:rPr>
+                                <w:t>.1</w:t>
+                              </w:r>
+                              <w:r>
+                                <w:rPr>
+                                  <w:rFonts w:hint="eastAsia"/>
+                                  <w:color w:val="4472C4" w:themeColor="accent1"/>
+                                  <w:sz w:val="36"/>
+                                  <w:szCs w:val="36"/>
+                                </w:rPr>
+                                <w:t>3</w:t>
+                              </w:r>
+                              <w:r>
+                                <w:rPr>
+                                  <w:color w:val="4472C4" w:themeColor="accent1"/>
+                                  <w:sz w:val="36"/>
+                                  <w:szCs w:val="36"/>
+                                </w:rPr>
+                                <w:t xml:space="preserve"> JOJO</w:t>
                               </w:r>
                             </w:sdtContent>
                           </w:sdt>
@@ -1106,11 +1226,6 @@
       </w:r>
     </w:p>
     <w:p>
-      <w:pPr>
-        <w:rPr>
-          <w:rFonts w:hint="eastAsia"/>
-        </w:rPr>
-      </w:pPr>
       <w:r>
         <w:tab/>
       </w:r>
@@ -1134,11 +1249,6 @@
       </w:r>
     </w:p>
     <w:p>
-      <w:pPr>
-        <w:rPr>
-          <w:rFonts w:hint="eastAsia"/>
-        </w:rPr>
-      </w:pPr>
       <w:r>
         <w:rPr>
           <w:rFonts w:hint="eastAsia"/>
@@ -1160,7 +1270,7 @@
                     <pic:cNvPicPr/>
                   </pic:nvPicPr>
                   <pic:blipFill>
-                    <a:blip r:embed="rId4">
+                    <a:blip r:embed="rId6">
                       <a:extLst>
                         <a:ext uri="{28A0092B-C50C-407E-A947-70E740481C1C}">
                           <a14:useLocalDpi xmlns:a14="http://schemas.microsoft.com/office/drawing/2010/main" val="0"/>
@@ -1217,11 +1327,6 @@
       </w:r>
     </w:p>
     <w:p>
-      <w:pPr>
-        <w:rPr>
-          <w:rFonts w:hint="eastAsia"/>
-        </w:rPr>
-      </w:pPr>
       <w:r>
         <w:tab/>
       </w:r>
@@ -1277,13 +1382,7 @@
         <w:rPr>
           <w:rFonts w:hint="eastAsia"/>
         </w:rPr>
-        <w:t>內</w:t>
-      </w:r>
-      <w:r>
-        <w:rPr>
-          <w:rFonts w:hint="eastAsia"/>
-        </w:rPr>
-        <w:t>，</w:t>
+        <w:t>內，</w:t>
       </w:r>
       <w:r>
         <w:rPr>
@@ -1316,13 +1415,7 @@
         <w:rPr>
           <w:rFonts w:hint="eastAsia"/>
         </w:rPr>
-        <w:t>，</w:t>
-      </w:r>
-      <w:r>
-        <w:rPr>
-          <w:rFonts w:hint="eastAsia"/>
-        </w:rPr>
-        <w:t>登入時則使用轉址方式</w:t>
+        <w:t>，登入時則使用轉址方式</w:t>
       </w:r>
       <w:r>
         <w:rPr>
@@ -1395,11 +1488,6 @@
       </w:r>
     </w:p>
     <w:p>
-      <w:pPr>
-        <w:rPr>
-          <w:rFonts w:hint="eastAsia"/>
-        </w:rPr>
-      </w:pPr>
       <w:r>
         <w:rPr>
           <w:rFonts w:hint="eastAsia"/>
@@ -1421,13 +1509,7 @@
         <w:rPr>
           <w:rFonts w:hint="eastAsia"/>
         </w:rPr>
-        <w:t>輸入參數</w:t>
-      </w:r>
-      <w:r>
-        <w:rPr>
-          <w:rFonts w:hint="eastAsia"/>
-        </w:rPr>
-        <w:t>：</w:t>
+        <w:t>輸入參數：</w:t>
       </w:r>
     </w:p>
     <w:tbl>
@@ -1447,11 +1529,6 @@
             <w:shd w:val="clear" w:color="auto" w:fill="FFFF00"/>
           </w:tcPr>
           <w:p>
-            <w:pPr>
-              <w:rPr>
-                <w:rFonts w:hint="eastAsia"/>
-              </w:rPr>
-            </w:pPr>
             <w:r>
               <w:rPr>
                 <w:rFonts w:hint="eastAsia"/>
@@ -1469,11 +1546,6 @@
             <w:shd w:val="clear" w:color="auto" w:fill="FFFF00"/>
           </w:tcPr>
           <w:p>
-            <w:pPr>
-              <w:rPr>
-                <w:rFonts w:hint="eastAsia"/>
-              </w:rPr>
-            </w:pPr>
             <w:r>
               <w:rPr>
                 <w:rFonts w:hint="eastAsia"/>
@@ -1492,11 +1564,6 @@
             <w:tcW w:w="4148" w:type="dxa"/>
           </w:tcPr>
           <w:p>
-            <w:pPr>
-              <w:rPr>
-                <w:rFonts w:hint="eastAsia"/>
-              </w:rPr>
-            </w:pPr>
             <w:r>
               <w:rPr>
                 <w:rFonts w:hint="eastAsia"/>
@@ -1513,11 +1580,6 @@
             <w:tcW w:w="4148" w:type="dxa"/>
           </w:tcPr>
           <w:p>
-            <w:pPr>
-              <w:rPr>
-                <w:rFonts w:hint="eastAsia"/>
-              </w:rPr>
-            </w:pPr>
             <w:r>
               <w:rPr>
                 <w:rFonts w:hint="eastAsia"/>
@@ -1578,13 +1640,7 @@
         <w:rPr>
           <w:rFonts w:hint="eastAsia"/>
         </w:rPr>
-        <w:t>?</w:t>
-      </w:r>
-      <w:r>
-        <w:rPr>
-          <w:rFonts w:hint="eastAsia"/>
-        </w:rPr>
-        <w:t>To</w:t>
+        <w:t>?To</w:t>
       </w:r>
       <w:r>
         <w:t>ken</w:t>
@@ -1596,19 +1652,10 @@
         <w:t>=123456789123456789123456789</w:t>
       </w:r>
     </w:p>
-    <w:p>
-      <w:pPr>
-        <w:rPr>
-          <w:rFonts w:hint="eastAsia"/>
-        </w:rPr>
-      </w:pPr>
-    </w:p>
+    <w:p/>
     <w:p>
       <w:pPr>
         <w:pStyle w:val="3"/>
-        <w:rPr>
-          <w:rFonts w:hint="eastAsia"/>
-        </w:rPr>
       </w:pPr>
       <w:r>
         <w:rPr>
@@ -1667,22 +1714,11 @@
       </w:r>
     </w:p>
     <w:p>
-      <w:pPr>
-        <w:rPr>
-          <w:rFonts w:hint="eastAsia"/>
-        </w:rPr>
-      </w:pPr>
-      <w:r>
-        <w:rPr>
-          <w:rFonts w:hint="eastAsia"/>
-        </w:rPr>
-        <w:t>資料格式</w:t>
-      </w:r>
-      <w:r>
-        <w:rPr>
-          <w:rFonts w:hint="eastAsia"/>
-        </w:rPr>
-        <w:t>：</w:t>
+      <w:r>
+        <w:rPr>
+          <w:rFonts w:hint="eastAsia"/>
+        </w:rPr>
+        <w:t>資料格式：</w:t>
       </w:r>
       <w:r>
         <w:t>Json</w:t>
@@ -1726,11 +1762,6 @@
             <w:shd w:val="clear" w:color="auto" w:fill="FFFF00"/>
           </w:tcPr>
           <w:p>
-            <w:pPr>
-              <w:rPr>
-                <w:rFonts w:hint="eastAsia"/>
-              </w:rPr>
-            </w:pPr>
             <w:r>
               <w:rPr>
                 <w:rFonts w:hint="eastAsia"/>
@@ -1745,11 +1776,6 @@
             <w:shd w:val="clear" w:color="auto" w:fill="FFFF00"/>
           </w:tcPr>
           <w:p>
-            <w:pPr>
-              <w:rPr>
-                <w:rFonts w:hint="eastAsia"/>
-              </w:rPr>
-            </w:pPr>
             <w:r>
               <w:rPr>
                 <w:rFonts w:hint="eastAsia"/>
@@ -1764,11 +1790,6 @@
             <w:shd w:val="clear" w:color="auto" w:fill="FFFF00"/>
           </w:tcPr>
           <w:p>
-            <w:pPr>
-              <w:rPr>
-                <w:rFonts w:hint="eastAsia"/>
-              </w:rPr>
-            </w:pPr>
             <w:r>
               <w:rPr>
                 <w:rFonts w:hint="eastAsia"/>
@@ -1784,11 +1805,6 @@
             <w:tcW w:w="1838" w:type="dxa"/>
           </w:tcPr>
           <w:p>
-            <w:pPr>
-              <w:rPr>
-                <w:rFonts w:hint="eastAsia"/>
-              </w:rPr>
-            </w:pPr>
             <w:r>
               <w:rPr>
                 <w:rFonts w:hint="eastAsia"/>
@@ -1805,11 +1821,6 @@
             <w:tcW w:w="1418" w:type="dxa"/>
           </w:tcPr>
           <w:p>
-            <w:pPr>
-              <w:rPr>
-                <w:rFonts w:hint="eastAsia"/>
-              </w:rPr>
-            </w:pPr>
             <w:r>
               <w:rPr>
                 <w:rFonts w:hint="eastAsia"/>
@@ -1823,11 +1834,6 @@
             <w:tcW w:w="5040" w:type="dxa"/>
           </w:tcPr>
           <w:p>
-            <w:pPr>
-              <w:rPr>
-                <w:rFonts w:hint="eastAsia"/>
-              </w:rPr>
-            </w:pPr>
             <w:r>
               <w:rPr>
                 <w:rFonts w:hint="eastAsia"/>
@@ -1873,11 +1879,6 @@
             <w:tcW w:w="1838" w:type="dxa"/>
           </w:tcPr>
           <w:p>
-            <w:pPr>
-              <w:rPr>
-                <w:rFonts w:hint="eastAsia"/>
-              </w:rPr>
-            </w:pPr>
             <w:r>
               <w:t>ErrorMsg</w:t>
             </w:r>
@@ -1888,11 +1889,6 @@
             <w:tcW w:w="1418" w:type="dxa"/>
           </w:tcPr>
           <w:p>
-            <w:pPr>
-              <w:rPr>
-                <w:rFonts w:hint="eastAsia"/>
-              </w:rPr>
-            </w:pPr>
             <w:r>
               <w:rPr>
                 <w:rFonts w:hint="eastAsia"/>
@@ -1906,11 +1902,6 @@
             <w:tcW w:w="5040" w:type="dxa"/>
           </w:tcPr>
           <w:p>
-            <w:pPr>
-              <w:rPr>
-                <w:rFonts w:hint="eastAsia"/>
-              </w:rPr>
-            </w:pPr>
             <w:r>
               <w:rPr>
                 <w:rFonts w:hint="eastAsia"/>
@@ -1926,11 +1917,6 @@
             <w:tcW w:w="1838" w:type="dxa"/>
           </w:tcPr>
           <w:p>
-            <w:pPr>
-              <w:rPr>
-                <w:rFonts w:hint="eastAsia"/>
-              </w:rPr>
-            </w:pPr>
             <w:r>
               <w:rPr>
                 <w:rFonts w:hint="eastAsia"/>
@@ -1944,11 +1930,6 @@
             <w:tcW w:w="1418" w:type="dxa"/>
           </w:tcPr>
           <w:p>
-            <w:pPr>
-              <w:rPr>
-                <w:rFonts w:hint="eastAsia"/>
-              </w:rPr>
-            </w:pPr>
             <w:r>
               <w:rPr>
                 <w:rFonts w:hint="eastAsia"/>
@@ -1962,11 +1943,6 @@
             <w:tcW w:w="5040" w:type="dxa"/>
           </w:tcPr>
           <w:p>
-            <w:pPr>
-              <w:rPr>
-                <w:rFonts w:hint="eastAsia"/>
-              </w:rPr>
-            </w:pPr>
             <w:r>
               <w:rPr>
                 <w:rFonts w:hint="eastAsia"/>
@@ -1988,11 +1964,6 @@
             <w:tcW w:w="1838" w:type="dxa"/>
           </w:tcPr>
           <w:p>
-            <w:pPr>
-              <w:rPr>
-                <w:rFonts w:hint="eastAsia"/>
-              </w:rPr>
-            </w:pPr>
             <w:r>
               <w:rPr>
                 <w:rFonts w:hint="eastAsia"/>
@@ -2009,11 +1980,6 @@
             <w:tcW w:w="1418" w:type="dxa"/>
           </w:tcPr>
           <w:p>
-            <w:pPr>
-              <w:rPr>
-                <w:rFonts w:hint="eastAsia"/>
-              </w:rPr>
-            </w:pPr>
             <w:r>
               <w:rPr>
                 <w:rFonts w:hint="eastAsia"/>
@@ -2027,11 +1993,6 @@
             <w:tcW w:w="5040" w:type="dxa"/>
           </w:tcPr>
           <w:p>
-            <w:pPr>
-              <w:rPr>
-                <w:rFonts w:hint="eastAsia"/>
-              </w:rPr>
-            </w:pPr>
             <w:r>
               <w:rPr>
                 <w:rFonts w:hint="eastAsia"/>
@@ -2087,11 +2048,6 @@
       </w:r>
     </w:p>
     <w:p>
-      <w:pPr>
-        <w:rPr>
-          <w:rFonts w:hint="eastAsia"/>
-        </w:rPr>
-      </w:pPr>
       <w:r>
         <w:rPr>
           <w:rFonts w:hint="eastAsia"/>
@@ -2113,13 +2069,7 @@
         <w:rPr>
           <w:rFonts w:hint="eastAsia"/>
         </w:rPr>
-        <w:t>輸入參數：</w:t>
-      </w:r>
-      <w:r>
-        <w:rPr>
-          <w:rFonts w:hint="eastAsia"/>
-        </w:rPr>
-        <w:t>無</w:t>
+        <w:t>輸入參數：無</w:t>
       </w:r>
     </w:p>
     <w:p/>
@@ -2141,11 +2091,6 @@
       </w:r>
     </w:p>
     <w:p>
-      <w:pPr>
-        <w:rPr>
-          <w:rFonts w:hint="eastAsia"/>
-        </w:rPr>
-      </w:pPr>
       <w:r>
         <w:rPr>
           <w:rFonts w:hint="eastAsia"/>
@@ -2182,11 +2127,6 @@
             <w:shd w:val="clear" w:color="auto" w:fill="FFFF00"/>
           </w:tcPr>
           <w:p>
-            <w:pPr>
-              <w:rPr>
-                <w:rFonts w:hint="eastAsia"/>
-              </w:rPr>
-            </w:pPr>
             <w:r>
               <w:rPr>
                 <w:rFonts w:hint="eastAsia"/>
@@ -2201,11 +2141,6 @@
             <w:shd w:val="clear" w:color="auto" w:fill="FFFF00"/>
           </w:tcPr>
           <w:p>
-            <w:pPr>
-              <w:rPr>
-                <w:rFonts w:hint="eastAsia"/>
-              </w:rPr>
-            </w:pPr>
             <w:r>
               <w:rPr>
                 <w:rFonts w:hint="eastAsia"/>
@@ -2220,11 +2155,6 @@
             <w:shd w:val="clear" w:color="auto" w:fill="FFFF00"/>
           </w:tcPr>
           <w:p>
-            <w:pPr>
-              <w:rPr>
-                <w:rFonts w:hint="eastAsia"/>
-              </w:rPr>
-            </w:pPr>
             <w:r>
               <w:rPr>
                 <w:rFonts w:hint="eastAsia"/>
@@ -2240,11 +2170,6 @@
             <w:tcW w:w="1838" w:type="dxa"/>
           </w:tcPr>
           <w:p>
-            <w:pPr>
-              <w:rPr>
-                <w:rFonts w:hint="eastAsia"/>
-              </w:rPr>
-            </w:pPr>
             <w:r>
               <w:rPr>
                 <w:rFonts w:hint="eastAsia"/>
@@ -2261,11 +2186,6 @@
             <w:tcW w:w="1418" w:type="dxa"/>
           </w:tcPr>
           <w:p>
-            <w:pPr>
-              <w:rPr>
-                <w:rFonts w:hint="eastAsia"/>
-              </w:rPr>
-            </w:pPr>
             <w:r>
               <w:rPr>
                 <w:rFonts w:hint="eastAsia"/>
@@ -2279,11 +2199,6 @@
             <w:tcW w:w="5040" w:type="dxa"/>
           </w:tcPr>
           <w:p>
-            <w:pPr>
-              <w:rPr>
-                <w:rFonts w:hint="eastAsia"/>
-              </w:rPr>
-            </w:pPr>
             <w:r>
               <w:rPr>
                 <w:rFonts w:hint="eastAsia"/>
@@ -2329,11 +2244,6 @@
             <w:tcW w:w="1838" w:type="dxa"/>
           </w:tcPr>
           <w:p>
-            <w:pPr>
-              <w:rPr>
-                <w:rFonts w:hint="eastAsia"/>
-              </w:rPr>
-            </w:pPr>
             <w:r>
               <w:t>ErrorMsg</w:t>
             </w:r>
@@ -2344,11 +2254,6 @@
             <w:tcW w:w="1418" w:type="dxa"/>
           </w:tcPr>
           <w:p>
-            <w:pPr>
-              <w:rPr>
-                <w:rFonts w:hint="eastAsia"/>
-              </w:rPr>
-            </w:pPr>
             <w:r>
               <w:rPr>
                 <w:rFonts w:hint="eastAsia"/>
@@ -2362,11 +2267,6 @@
             <w:tcW w:w="5040" w:type="dxa"/>
           </w:tcPr>
           <w:p>
-            <w:pPr>
-              <w:rPr>
-                <w:rFonts w:hint="eastAsia"/>
-              </w:rPr>
-            </w:pPr>
             <w:r>
               <w:rPr>
                 <w:rFonts w:hint="eastAsia"/>
@@ -2382,11 +2282,6 @@
             <w:tcW w:w="1838" w:type="dxa"/>
           </w:tcPr>
           <w:p>
-            <w:pPr>
-              <w:rPr>
-                <w:rFonts w:hint="eastAsia"/>
-              </w:rPr>
-            </w:pPr>
             <w:r>
               <w:rPr>
                 <w:rFonts w:hint="eastAsia"/>
@@ -2403,11 +2298,6 @@
             <w:tcW w:w="1418" w:type="dxa"/>
           </w:tcPr>
           <w:p>
-            <w:pPr>
-              <w:rPr>
-                <w:rFonts w:hint="eastAsia"/>
-              </w:rPr>
-            </w:pPr>
             <w:r>
               <w:rPr>
                 <w:rFonts w:hint="eastAsia"/>
@@ -2421,40 +2311,17 @@
             <w:tcW w:w="5040" w:type="dxa"/>
           </w:tcPr>
           <w:p>
-            <w:pPr>
-              <w:rPr>
-                <w:rFonts w:hint="eastAsia"/>
-              </w:rPr>
-            </w:pPr>
-            <w:r>
-              <w:rPr>
-                <w:rFonts w:hint="eastAsia"/>
-              </w:rPr>
-              <w:t>牧養組織列表，從協會往下至小組</w:t>
-            </w:r>
-            <w:r>
-              <w:rPr>
-                <w:rFonts w:hint="eastAsia"/>
-              </w:rPr>
-              <w:t>，</w:t>
-            </w:r>
-            <w:r>
-              <w:rPr>
-                <w:rFonts w:hint="eastAsia"/>
-              </w:rPr>
-              <w:t>結構如下所示</w:t>
+            <w:r>
+              <w:rPr>
+                <w:rFonts w:hint="eastAsia"/>
+              </w:rPr>
+              <w:t>牧養組織列表，從協會往下至小組，結構如下所示</w:t>
             </w:r>
           </w:p>
         </w:tc>
       </w:tr>
     </w:tbl>
-    <w:p>
-      <w:pPr>
-        <w:rPr>
-          <w:rFonts w:hint="eastAsia"/>
-        </w:rPr>
-      </w:pPr>
-    </w:p>
+    <w:p/>
     <w:p>
       <w:r>
         <w:rPr>
@@ -2490,11 +2357,6 @@
             <w:shd w:val="clear" w:color="auto" w:fill="FFFF00"/>
           </w:tcPr>
           <w:p>
-            <w:pPr>
-              <w:rPr>
-                <w:rFonts w:hint="eastAsia"/>
-              </w:rPr>
-            </w:pPr>
             <w:r>
               <w:rPr>
                 <w:rFonts w:hint="eastAsia"/>
@@ -2509,11 +2371,6 @@
             <w:shd w:val="clear" w:color="auto" w:fill="FFFF00"/>
           </w:tcPr>
           <w:p>
-            <w:pPr>
-              <w:rPr>
-                <w:rFonts w:hint="eastAsia"/>
-              </w:rPr>
-            </w:pPr>
             <w:r>
               <w:rPr>
                 <w:rFonts w:hint="eastAsia"/>
@@ -2528,11 +2385,6 @@
             <w:shd w:val="clear" w:color="auto" w:fill="FFFF00"/>
           </w:tcPr>
           <w:p>
-            <w:pPr>
-              <w:rPr>
-                <w:rFonts w:hint="eastAsia"/>
-              </w:rPr>
-            </w:pPr>
             <w:r>
               <w:rPr>
                 <w:rFonts w:hint="eastAsia"/>
@@ -2549,11 +2401,6 @@
             <w:shd w:val="clear" w:color="auto" w:fill="auto"/>
           </w:tcPr>
           <w:p>
-            <w:pPr>
-              <w:rPr>
-                <w:rFonts w:hint="eastAsia"/>
-              </w:rPr>
-            </w:pPr>
             <w:r>
               <w:rPr>
                 <w:rFonts w:hint="eastAsia"/>
@@ -2571,11 +2418,6 @@
             <w:shd w:val="clear" w:color="auto" w:fill="auto"/>
           </w:tcPr>
           <w:p>
-            <w:pPr>
-              <w:rPr>
-                <w:rFonts w:hint="eastAsia"/>
-              </w:rPr>
-            </w:pPr>
             <w:r>
               <w:rPr>
                 <w:rFonts w:hint="eastAsia"/>
@@ -2590,11 +2432,6 @@
             <w:shd w:val="clear" w:color="auto" w:fill="auto"/>
           </w:tcPr>
           <w:p>
-            <w:pPr>
-              <w:rPr>
-                <w:rFonts w:hint="eastAsia"/>
-              </w:rPr>
-            </w:pPr>
             <w:r>
               <w:rPr>
                 <w:rFonts w:hint="eastAsia"/>
@@ -2635,11 +2472,6 @@
             <w:shd w:val="clear" w:color="auto" w:fill="auto"/>
           </w:tcPr>
           <w:p>
-            <w:pPr>
-              <w:rPr>
-                <w:rFonts w:hint="eastAsia"/>
-              </w:rPr>
-            </w:pPr>
             <w:r>
               <w:rPr>
                 <w:rFonts w:hint="eastAsia"/>
@@ -2657,11 +2489,6 @@
             <w:shd w:val="clear" w:color="auto" w:fill="auto"/>
           </w:tcPr>
           <w:p>
-            <w:pPr>
-              <w:rPr>
-                <w:rFonts w:hint="eastAsia"/>
-              </w:rPr>
-            </w:pPr>
             <w:r>
               <w:rPr>
                 <w:rFonts w:hint="eastAsia"/>
@@ -2676,28 +2503,11 @@
             <w:shd w:val="clear" w:color="auto" w:fill="auto"/>
           </w:tcPr>
           <w:p>
-            <w:pPr>
-              <w:rPr>
-                <w:rFonts w:hint="eastAsia"/>
-              </w:rPr>
-            </w:pPr>
-            <w:r>
-              <w:rPr>
-                <w:rFonts w:hint="eastAsia"/>
-              </w:rPr>
-              <w:t>領導人名稱</w:t>
-            </w:r>
-            <w:r>
-              <w:rPr>
-                <w:rFonts w:hint="eastAsia"/>
-              </w:rPr>
-              <w:t>，</w:t>
-            </w:r>
-            <w:r>
-              <w:rPr>
-                <w:rFonts w:hint="eastAsia"/>
-              </w:rPr>
-              <w:t>沒有則為</w:t>
+            <w:r>
+              <w:rPr>
+                <w:rFonts w:hint="eastAsia"/>
+              </w:rPr>
+              <w:t>領導人名稱，沒有則為</w:t>
             </w:r>
             <w:r>
               <w:t>”—</w:t>
@@ -2717,11 +2527,6 @@
             <w:tcW w:w="1838" w:type="dxa"/>
           </w:tcPr>
           <w:p>
-            <w:pPr>
-              <w:rPr>
-                <w:rFonts w:hint="eastAsia"/>
-              </w:rPr>
-            </w:pPr>
             <w:r>
               <w:rPr>
                 <w:rFonts w:hint="eastAsia"/>
@@ -2738,11 +2543,6 @@
             <w:tcW w:w="1418" w:type="dxa"/>
           </w:tcPr>
           <w:p>
-            <w:pPr>
-              <w:rPr>
-                <w:rFonts w:hint="eastAsia"/>
-              </w:rPr>
-            </w:pPr>
             <w:r>
               <w:rPr>
                 <w:rFonts w:hint="eastAsia"/>
@@ -2756,40 +2556,11 @@
             <w:tcW w:w="5040" w:type="dxa"/>
           </w:tcPr>
           <w:p>
-            <w:pPr>
-              <w:rPr>
-                <w:rFonts w:hint="eastAsia"/>
-              </w:rPr>
-            </w:pPr>
-            <w:r>
-              <w:rPr>
-                <w:rFonts w:hint="eastAsia"/>
-              </w:rPr>
-              <w:t>本</w:t>
-            </w:r>
-            <w:r>
-              <w:rPr>
-                <w:rFonts w:hint="eastAsia"/>
-              </w:rPr>
-              <w:t>牧養組織</w:t>
-            </w:r>
-            <w:r>
-              <w:rPr>
-                <w:rFonts w:hint="eastAsia"/>
-              </w:rPr>
-              <w:t>下層組織</w:t>
-            </w:r>
-            <w:r>
-              <w:rPr>
-                <w:rFonts w:hint="eastAsia"/>
-              </w:rPr>
-              <w:t>列表，結構</w:t>
-            </w:r>
-            <w:r>
-              <w:rPr>
-                <w:rFonts w:hint="eastAsia"/>
-              </w:rPr>
-              <w:t>同本</w:t>
+            <w:r>
+              <w:rPr>
+                <w:rFonts w:hint="eastAsia"/>
+              </w:rPr>
+              <w:t>本牧養組織下層組織列表，結構同本</w:t>
             </w:r>
             <w:r>
               <w:rPr>
@@ -2848,21 +2619,10 @@
         <w:rPr>
           <w:rFonts w:hint="eastAsia"/>
         </w:rPr>
-        <w:t>/API_</w:t>
-      </w:r>
-      <w:r>
-        <w:rPr>
-          <w:rFonts w:hint="eastAsia"/>
-        </w:rPr>
-        <w:t>2</w:t>
-      </w:r>
-    </w:p>
-    <w:p>
-      <w:pPr>
-        <w:rPr>
-          <w:rFonts w:hint="eastAsia"/>
-        </w:rPr>
-      </w:pPr>
+        <w:t>/API_2</w:t>
+      </w:r>
+    </w:p>
+    <w:p>
       <w:r>
         <w:rPr>
           <w:rFonts w:hint="eastAsia"/>
@@ -2905,11 +2665,6 @@
             <w:shd w:val="clear" w:color="auto" w:fill="FFFF00"/>
           </w:tcPr>
           <w:p>
-            <w:pPr>
-              <w:rPr>
-                <w:rFonts w:hint="eastAsia"/>
-              </w:rPr>
-            </w:pPr>
             <w:r>
               <w:rPr>
                 <w:rFonts w:hint="eastAsia"/>
@@ -2924,11 +2679,6 @@
             <w:shd w:val="clear" w:color="auto" w:fill="FFFF00"/>
           </w:tcPr>
           <w:p>
-            <w:pPr>
-              <w:rPr>
-                <w:rFonts w:hint="eastAsia"/>
-              </w:rPr>
-            </w:pPr>
             <w:r>
               <w:rPr>
                 <w:rFonts w:hint="eastAsia"/>
@@ -2943,11 +2693,6 @@
             <w:shd w:val="clear" w:color="auto" w:fill="FFFF00"/>
           </w:tcPr>
           <w:p>
-            <w:pPr>
-              <w:rPr>
-                <w:rFonts w:hint="eastAsia"/>
-              </w:rPr>
-            </w:pPr>
             <w:r>
               <w:rPr>
                 <w:rFonts w:hint="eastAsia"/>
@@ -2964,11 +2709,6 @@
             <w:shd w:val="clear" w:color="auto" w:fill="auto"/>
           </w:tcPr>
           <w:p>
-            <w:pPr>
-              <w:rPr>
-                <w:rFonts w:hint="eastAsia"/>
-              </w:rPr>
-            </w:pPr>
             <w:r>
               <w:rPr>
                 <w:rFonts w:hint="eastAsia"/>
@@ -2983,11 +2723,6 @@
             <w:shd w:val="clear" w:color="auto" w:fill="auto"/>
           </w:tcPr>
           <w:p>
-            <w:pPr>
-              <w:rPr>
-                <w:rFonts w:hint="eastAsia"/>
-              </w:rPr>
-            </w:pPr>
             <w:r>
               <w:rPr>
                 <w:rFonts w:hint="eastAsia"/>
@@ -3002,11 +2737,6 @@
             <w:shd w:val="clear" w:color="auto" w:fill="auto"/>
           </w:tcPr>
           <w:p>
-            <w:pPr>
-              <w:rPr>
-                <w:rFonts w:hint="eastAsia"/>
-              </w:rPr>
-            </w:pPr>
             <w:r>
               <w:rPr>
                 <w:rFonts w:hint="eastAsia"/>
@@ -3042,11 +2772,6 @@
       </w:r>
     </w:p>
     <w:p>
-      <w:pPr>
-        <w:rPr>
-          <w:rFonts w:hint="eastAsia"/>
-        </w:rPr>
-      </w:pPr>
       <w:r>
         <w:rPr>
           <w:rFonts w:hint="eastAsia"/>
@@ -3083,11 +2808,6 @@
             <w:shd w:val="clear" w:color="auto" w:fill="FFFF00"/>
           </w:tcPr>
           <w:p>
-            <w:pPr>
-              <w:rPr>
-                <w:rFonts w:hint="eastAsia"/>
-              </w:rPr>
-            </w:pPr>
             <w:r>
               <w:rPr>
                 <w:rFonts w:hint="eastAsia"/>
@@ -3102,11 +2822,6 @@
             <w:shd w:val="clear" w:color="auto" w:fill="FFFF00"/>
           </w:tcPr>
           <w:p>
-            <w:pPr>
-              <w:rPr>
-                <w:rFonts w:hint="eastAsia"/>
-              </w:rPr>
-            </w:pPr>
             <w:r>
               <w:rPr>
                 <w:rFonts w:hint="eastAsia"/>
@@ -3121,11 +2836,6 @@
             <w:shd w:val="clear" w:color="auto" w:fill="FFFF00"/>
           </w:tcPr>
           <w:p>
-            <w:pPr>
-              <w:rPr>
-                <w:rFonts w:hint="eastAsia"/>
-              </w:rPr>
-            </w:pPr>
             <w:r>
               <w:rPr>
                 <w:rFonts w:hint="eastAsia"/>
@@ -3141,11 +2851,6 @@
             <w:tcW w:w="1838" w:type="dxa"/>
           </w:tcPr>
           <w:p>
-            <w:pPr>
-              <w:rPr>
-                <w:rFonts w:hint="eastAsia"/>
-              </w:rPr>
-            </w:pPr>
             <w:r>
               <w:rPr>
                 <w:rFonts w:hint="eastAsia"/>
@@ -3162,11 +2867,6 @@
             <w:tcW w:w="1418" w:type="dxa"/>
           </w:tcPr>
           <w:p>
-            <w:pPr>
-              <w:rPr>
-                <w:rFonts w:hint="eastAsia"/>
-              </w:rPr>
-            </w:pPr>
             <w:r>
               <w:rPr>
                 <w:rFonts w:hint="eastAsia"/>
@@ -3180,11 +2880,6 @@
             <w:tcW w:w="5040" w:type="dxa"/>
           </w:tcPr>
           <w:p>
-            <w:pPr>
-              <w:rPr>
-                <w:rFonts w:hint="eastAsia"/>
-              </w:rPr>
-            </w:pPr>
             <w:r>
               <w:rPr>
                 <w:rFonts w:hint="eastAsia"/>
@@ -3230,11 +2925,6 @@
             <w:tcW w:w="1838" w:type="dxa"/>
           </w:tcPr>
           <w:p>
-            <w:pPr>
-              <w:rPr>
-                <w:rFonts w:hint="eastAsia"/>
-              </w:rPr>
-            </w:pPr>
             <w:r>
               <w:t>ErrorMsg</w:t>
             </w:r>
@@ -3245,11 +2935,6 @@
             <w:tcW w:w="1418" w:type="dxa"/>
           </w:tcPr>
           <w:p>
-            <w:pPr>
-              <w:rPr>
-                <w:rFonts w:hint="eastAsia"/>
-              </w:rPr>
-            </w:pPr>
             <w:r>
               <w:rPr>
                 <w:rFonts w:hint="eastAsia"/>
@@ -3263,11 +2948,6 @@
             <w:tcW w:w="5040" w:type="dxa"/>
           </w:tcPr>
           <w:p>
-            <w:pPr>
-              <w:rPr>
-                <w:rFonts w:hint="eastAsia"/>
-              </w:rPr>
-            </w:pPr>
             <w:r>
               <w:rPr>
                 <w:rFonts w:hint="eastAsia"/>
@@ -3283,11 +2963,6 @@
             <w:tcW w:w="1838" w:type="dxa"/>
           </w:tcPr>
           <w:p>
-            <w:pPr>
-              <w:rPr>
-                <w:rFonts w:hint="eastAsia"/>
-              </w:rPr>
-            </w:pPr>
             <w:r>
               <w:rPr>
                 <w:rFonts w:hint="eastAsia"/>
@@ -3304,11 +2979,6 @@
             <w:tcW w:w="1418" w:type="dxa"/>
           </w:tcPr>
           <w:p>
-            <w:pPr>
-              <w:rPr>
-                <w:rFonts w:hint="eastAsia"/>
-              </w:rPr>
-            </w:pPr>
             <w:r>
               <w:rPr>
                 <w:rFonts w:hint="eastAsia"/>
@@ -3322,11 +2992,6 @@
             <w:tcW w:w="5040" w:type="dxa"/>
           </w:tcPr>
           <w:p>
-            <w:pPr>
-              <w:rPr>
-                <w:rFonts w:hint="eastAsia"/>
-              </w:rPr>
-            </w:pPr>
             <w:r>
               <w:rPr>
                 <w:rFonts w:hint="eastAsia"/>
@@ -3342,11 +3007,6 @@
             <w:tcW w:w="1838" w:type="dxa"/>
           </w:tcPr>
           <w:p>
-            <w:pPr>
-              <w:rPr>
-                <w:rFonts w:hint="eastAsia"/>
-              </w:rPr>
-            </w:pPr>
             <w:r>
               <w:rPr>
                 <w:rFonts w:hint="eastAsia"/>
@@ -3363,11 +3023,6 @@
             <w:tcW w:w="1418" w:type="dxa"/>
           </w:tcPr>
           <w:p>
-            <w:pPr>
-              <w:rPr>
-                <w:rFonts w:hint="eastAsia"/>
-              </w:rPr>
-            </w:pPr>
             <w:r>
               <w:rPr>
                 <w:rFonts w:hint="eastAsia"/>
@@ -3381,34 +3036,17 @@
             <w:tcW w:w="5040" w:type="dxa"/>
           </w:tcPr>
           <w:p>
-            <w:pPr>
-              <w:rPr>
-                <w:rFonts w:hint="eastAsia"/>
-              </w:rPr>
-            </w:pPr>
-            <w:r>
-              <w:rPr>
-                <w:rFonts w:hint="eastAsia"/>
-              </w:rPr>
-              <w:t>職分</w:t>
-            </w:r>
-            <w:r>
-              <w:rPr>
-                <w:rFonts w:hint="eastAsia"/>
-              </w:rPr>
-              <w:t>列表，結構如下所示</w:t>
+            <w:r>
+              <w:rPr>
+                <w:rFonts w:hint="eastAsia"/>
+              </w:rPr>
+              <w:t>職分列表，結構如下所示</w:t>
             </w:r>
           </w:p>
         </w:tc>
       </w:tr>
     </w:tbl>
-    <w:p>
-      <w:pPr>
-        <w:rPr>
-          <w:rFonts w:hint="eastAsia"/>
-        </w:rPr>
-      </w:pPr>
-    </w:p>
+    <w:p/>
     <w:p>
       <w:r>
         <w:rPr>
@@ -3444,11 +3082,6 @@
             <w:shd w:val="clear" w:color="auto" w:fill="FFFF00"/>
           </w:tcPr>
           <w:p>
-            <w:pPr>
-              <w:rPr>
-                <w:rFonts w:hint="eastAsia"/>
-              </w:rPr>
-            </w:pPr>
             <w:r>
               <w:rPr>
                 <w:rFonts w:hint="eastAsia"/>
@@ -3463,11 +3096,6 @@
             <w:shd w:val="clear" w:color="auto" w:fill="FFFF00"/>
           </w:tcPr>
           <w:p>
-            <w:pPr>
-              <w:rPr>
-                <w:rFonts w:hint="eastAsia"/>
-              </w:rPr>
-            </w:pPr>
             <w:r>
               <w:rPr>
                 <w:rFonts w:hint="eastAsia"/>
@@ -3482,11 +3110,6 @@
             <w:shd w:val="clear" w:color="auto" w:fill="FFFF00"/>
           </w:tcPr>
           <w:p>
-            <w:pPr>
-              <w:rPr>
-                <w:rFonts w:hint="eastAsia"/>
-              </w:rPr>
-            </w:pPr>
             <w:r>
               <w:rPr>
                 <w:rFonts w:hint="eastAsia"/>
@@ -3503,11 +3126,6 @@
             <w:shd w:val="clear" w:color="auto" w:fill="auto"/>
           </w:tcPr>
           <w:p>
-            <w:pPr>
-              <w:rPr>
-                <w:rFonts w:hint="eastAsia"/>
-              </w:rPr>
-            </w:pPr>
             <w:r>
               <w:rPr>
                 <w:rFonts w:hint="eastAsia"/>
@@ -3525,11 +3143,6 @@
             <w:shd w:val="clear" w:color="auto" w:fill="auto"/>
           </w:tcPr>
           <w:p>
-            <w:pPr>
-              <w:rPr>
-                <w:rFonts w:hint="eastAsia"/>
-              </w:rPr>
-            </w:pPr>
             <w:r>
               <w:rPr>
                 <w:rFonts w:hint="eastAsia"/>
@@ -3544,11 +3157,6 @@
             <w:shd w:val="clear" w:color="auto" w:fill="auto"/>
           </w:tcPr>
           <w:p>
-            <w:pPr>
-              <w:rPr>
-                <w:rFonts w:hint="eastAsia"/>
-              </w:rPr>
-            </w:pPr>
             <w:r>
               <w:rPr>
                 <w:rFonts w:hint="eastAsia"/>
@@ -3589,11 +3197,6 @@
             <w:shd w:val="clear" w:color="auto" w:fill="auto"/>
           </w:tcPr>
           <w:p>
-            <w:pPr>
-              <w:rPr>
-                <w:rFonts w:hint="eastAsia"/>
-              </w:rPr>
-            </w:pPr>
             <w:r>
               <w:rPr>
                 <w:rFonts w:hint="eastAsia"/>
@@ -3611,11 +3214,6 @@
             <w:shd w:val="clear" w:color="auto" w:fill="auto"/>
           </w:tcPr>
           <w:p>
-            <w:pPr>
-              <w:rPr>
-                <w:rFonts w:hint="eastAsia"/>
-              </w:rPr>
-            </w:pPr>
             <w:r>
               <w:rPr>
                 <w:rFonts w:hint="eastAsia"/>
@@ -3630,11 +3228,6 @@
             <w:shd w:val="clear" w:color="auto" w:fill="auto"/>
           </w:tcPr>
           <w:p>
-            <w:pPr>
-              <w:rPr>
-                <w:rFonts w:hint="eastAsia"/>
-              </w:rPr>
-            </w:pPr>
             <w:r>
               <w:rPr>
                 <w:rFonts w:hint="eastAsia"/>
@@ -3716,21 +3309,10 @@
         <w:rPr>
           <w:rFonts w:hint="eastAsia"/>
         </w:rPr>
-        <w:t>/API_</w:t>
-      </w:r>
-      <w:r>
-        <w:rPr>
-          <w:rFonts w:hint="eastAsia"/>
-        </w:rPr>
-        <w:t>3</w:t>
-      </w:r>
-    </w:p>
-    <w:p>
-      <w:pPr>
-        <w:rPr>
-          <w:rFonts w:hint="eastAsia"/>
-        </w:rPr>
-      </w:pPr>
+        <w:t>/API_3</w:t>
+      </w:r>
+    </w:p>
+    <w:p>
       <w:r>
         <w:rPr>
           <w:rFonts w:hint="eastAsia"/>
@@ -3774,11 +3356,6 @@
       </w:r>
     </w:p>
     <w:p>
-      <w:pPr>
-        <w:rPr>
-          <w:rFonts w:hint="eastAsia"/>
-        </w:rPr>
-      </w:pPr>
       <w:r>
         <w:rPr>
           <w:rFonts w:hint="eastAsia"/>
@@ -3815,11 +3392,6 @@
             <w:shd w:val="clear" w:color="auto" w:fill="FFFF00"/>
           </w:tcPr>
           <w:p>
-            <w:pPr>
-              <w:rPr>
-                <w:rFonts w:hint="eastAsia"/>
-              </w:rPr>
-            </w:pPr>
             <w:r>
               <w:rPr>
                 <w:rFonts w:hint="eastAsia"/>
@@ -3834,11 +3406,6 @@
             <w:shd w:val="clear" w:color="auto" w:fill="FFFF00"/>
           </w:tcPr>
           <w:p>
-            <w:pPr>
-              <w:rPr>
-                <w:rFonts w:hint="eastAsia"/>
-              </w:rPr>
-            </w:pPr>
             <w:r>
               <w:rPr>
                 <w:rFonts w:hint="eastAsia"/>
@@ -3853,11 +3420,6 @@
             <w:shd w:val="clear" w:color="auto" w:fill="FFFF00"/>
           </w:tcPr>
           <w:p>
-            <w:pPr>
-              <w:rPr>
-                <w:rFonts w:hint="eastAsia"/>
-              </w:rPr>
-            </w:pPr>
             <w:r>
               <w:rPr>
                 <w:rFonts w:hint="eastAsia"/>
@@ -3873,11 +3435,6 @@
             <w:tcW w:w="1838" w:type="dxa"/>
           </w:tcPr>
           <w:p>
-            <w:pPr>
-              <w:rPr>
-                <w:rFonts w:hint="eastAsia"/>
-              </w:rPr>
-            </w:pPr>
             <w:r>
               <w:rPr>
                 <w:rFonts w:hint="eastAsia"/>
@@ -3894,11 +3451,6 @@
             <w:tcW w:w="1418" w:type="dxa"/>
           </w:tcPr>
           <w:p>
-            <w:pPr>
-              <w:rPr>
-                <w:rFonts w:hint="eastAsia"/>
-              </w:rPr>
-            </w:pPr>
             <w:r>
               <w:rPr>
                 <w:rFonts w:hint="eastAsia"/>
@@ -3912,11 +3464,6 @@
             <w:tcW w:w="5040" w:type="dxa"/>
           </w:tcPr>
           <w:p>
-            <w:pPr>
-              <w:rPr>
-                <w:rFonts w:hint="eastAsia"/>
-              </w:rPr>
-            </w:pPr>
             <w:r>
               <w:rPr>
                 <w:rFonts w:hint="eastAsia"/>
@@ -3962,11 +3509,6 @@
             <w:tcW w:w="1838" w:type="dxa"/>
           </w:tcPr>
           <w:p>
-            <w:pPr>
-              <w:rPr>
-                <w:rFonts w:hint="eastAsia"/>
-              </w:rPr>
-            </w:pPr>
             <w:r>
               <w:t>ErrorMsg</w:t>
             </w:r>
@@ -3977,11 +3519,6 @@
             <w:tcW w:w="1418" w:type="dxa"/>
           </w:tcPr>
           <w:p>
-            <w:pPr>
-              <w:rPr>
-                <w:rFonts w:hint="eastAsia"/>
-              </w:rPr>
-            </w:pPr>
             <w:r>
               <w:rPr>
                 <w:rFonts w:hint="eastAsia"/>
@@ -3995,11 +3532,6 @@
             <w:tcW w:w="5040" w:type="dxa"/>
           </w:tcPr>
           <w:p>
-            <w:pPr>
-              <w:rPr>
-                <w:rFonts w:hint="eastAsia"/>
-              </w:rPr>
-            </w:pPr>
             <w:r>
               <w:rPr>
                 <w:rFonts w:hint="eastAsia"/>
@@ -4015,11 +3547,6 @@
             <w:tcW w:w="1838" w:type="dxa"/>
           </w:tcPr>
           <w:p>
-            <w:pPr>
-              <w:rPr>
-                <w:rFonts w:hint="eastAsia"/>
-              </w:rPr>
-            </w:pPr>
             <w:r>
               <w:rPr>
                 <w:rFonts w:hint="eastAsia"/>
@@ -4036,11 +3563,6 @@
             <w:tcW w:w="1418" w:type="dxa"/>
           </w:tcPr>
           <w:p>
-            <w:pPr>
-              <w:rPr>
-                <w:rFonts w:hint="eastAsia"/>
-              </w:rPr>
-            </w:pPr>
             <w:r>
               <w:rPr>
                 <w:rFonts w:hint="eastAsia"/>
@@ -4054,11 +3576,6 @@
             <w:tcW w:w="5040" w:type="dxa"/>
           </w:tcPr>
           <w:p>
-            <w:pPr>
-              <w:rPr>
-                <w:rFonts w:hint="eastAsia"/>
-              </w:rPr>
-            </w:pPr>
             <w:r>
               <w:rPr>
                 <w:rFonts w:hint="eastAsia"/>
@@ -4069,13 +3586,7 @@
         </w:tc>
       </w:tr>
     </w:tbl>
-    <w:p>
-      <w:pPr>
-        <w:rPr>
-          <w:rFonts w:hint="eastAsia"/>
-        </w:rPr>
-      </w:pPr>
-    </w:p>
+    <w:p/>
     <w:p>
       <w:r>
         <w:rPr>
@@ -4111,11 +3622,6 @@
             <w:shd w:val="clear" w:color="auto" w:fill="FFFF00"/>
           </w:tcPr>
           <w:p>
-            <w:pPr>
-              <w:rPr>
-                <w:rFonts w:hint="eastAsia"/>
-              </w:rPr>
-            </w:pPr>
             <w:r>
               <w:rPr>
                 <w:rFonts w:hint="eastAsia"/>
@@ -4130,11 +3636,6 @@
             <w:shd w:val="clear" w:color="auto" w:fill="FFFF00"/>
           </w:tcPr>
           <w:p>
-            <w:pPr>
-              <w:rPr>
-                <w:rFonts w:hint="eastAsia"/>
-              </w:rPr>
-            </w:pPr>
             <w:r>
               <w:rPr>
                 <w:rFonts w:hint="eastAsia"/>
@@ -4149,11 +3650,6 @@
             <w:shd w:val="clear" w:color="auto" w:fill="FFFF00"/>
           </w:tcPr>
           <w:p>
-            <w:pPr>
-              <w:rPr>
-                <w:rFonts w:hint="eastAsia"/>
-              </w:rPr>
-            </w:pPr>
             <w:r>
               <w:rPr>
                 <w:rFonts w:hint="eastAsia"/>
@@ -4170,11 +3666,6 @@
             <w:shd w:val="clear" w:color="auto" w:fill="auto"/>
           </w:tcPr>
           <w:p>
-            <w:pPr>
-              <w:rPr>
-                <w:rFonts w:hint="eastAsia"/>
-              </w:rPr>
-            </w:pPr>
             <w:r>
               <w:rPr>
                 <w:rFonts w:hint="eastAsia"/>
@@ -4192,11 +3683,6 @@
             <w:shd w:val="clear" w:color="auto" w:fill="auto"/>
           </w:tcPr>
           <w:p>
-            <w:pPr>
-              <w:rPr>
-                <w:rFonts w:hint="eastAsia"/>
-              </w:rPr>
-            </w:pPr>
             <w:r>
               <w:rPr>
                 <w:rFonts w:hint="eastAsia"/>
@@ -4211,11 +3697,6 @@
             <w:shd w:val="clear" w:color="auto" w:fill="auto"/>
           </w:tcPr>
           <w:p>
-            <w:pPr>
-              <w:rPr>
-                <w:rFonts w:hint="eastAsia"/>
-              </w:rPr>
-            </w:pPr>
             <w:r>
               <w:rPr>
                 <w:rFonts w:hint="eastAsia"/>
@@ -4238,11 +3719,6 @@
             <w:shd w:val="clear" w:color="auto" w:fill="auto"/>
           </w:tcPr>
           <w:p>
-            <w:pPr>
-              <w:rPr>
-                <w:rFonts w:hint="eastAsia"/>
-              </w:rPr>
-            </w:pPr>
             <w:r>
               <w:rPr>
                 <w:rFonts w:hint="eastAsia"/>
@@ -4260,11 +3736,6 @@
             <w:shd w:val="clear" w:color="auto" w:fill="auto"/>
           </w:tcPr>
           <w:p>
-            <w:pPr>
-              <w:rPr>
-                <w:rFonts w:hint="eastAsia"/>
-              </w:rPr>
-            </w:pPr>
             <w:r>
               <w:rPr>
                 <w:rFonts w:hint="eastAsia"/>
@@ -4279,11 +3750,6 @@
             <w:shd w:val="clear" w:color="auto" w:fill="auto"/>
           </w:tcPr>
           <w:p>
-            <w:pPr>
-              <w:rPr>
-                <w:rFonts w:hint="eastAsia"/>
-              </w:rPr>
-            </w:pPr>
             <w:r>
               <w:rPr>
                 <w:rFonts w:hint="eastAsia"/>
@@ -4299,6 +3765,591 @@
             <w:tcW w:w="1838" w:type="dxa"/>
           </w:tcPr>
           <w:p>
+            <w:r>
+              <w:rPr>
+                <w:rFonts w:hint="eastAsia"/>
+              </w:rPr>
+              <w:t>I</w:t>
+            </w:r>
+            <w:r>
+              <w:t>tems</w:t>
+            </w:r>
+          </w:p>
+        </w:tc>
+        <w:tc>
+          <w:tcPr>
+            <w:tcW w:w="1418" w:type="dxa"/>
+          </w:tcPr>
+          <w:p>
+            <w:r>
+              <w:rPr>
+                <w:rFonts w:hint="eastAsia"/>
+              </w:rPr>
+              <w:t>陣列</w:t>
+            </w:r>
+          </w:p>
+        </w:tc>
+        <w:tc>
+          <w:tcPr>
+            <w:tcW w:w="5040" w:type="dxa"/>
+          </w:tcPr>
+          <w:p>
+            <w:r>
+              <w:rPr>
+                <w:rFonts w:hint="eastAsia"/>
+              </w:rPr>
+              <w:t>本牧養組織下層組織</w:t>
+            </w:r>
+            <w:r>
+              <w:rPr>
+                <w:rFonts w:hint="eastAsia"/>
+              </w:rPr>
+              <w:t>或主日聚會點</w:t>
+            </w:r>
+            <w:r>
+              <w:rPr>
+                <w:rFonts w:hint="eastAsia"/>
+              </w:rPr>
+              <w:t>列表，結構同本</w:t>
+            </w:r>
+            <w:r>
+              <w:rPr>
+                <w:rFonts w:hint="eastAsia"/>
+              </w:rPr>
+              <w:t>Items</w:t>
+            </w:r>
+            <w:r>
+              <w:rPr>
+                <w:rFonts w:hint="eastAsia"/>
+              </w:rPr>
+              <w:t>結構</w:t>
+            </w:r>
+          </w:p>
+        </w:tc>
+      </w:tr>
+    </w:tbl>
+    <w:p/>
+    <w:p>
+      <w:pPr>
+        <w:widowControl/>
+      </w:pPr>
+      <w:r>
+        <w:br w:type="page"/>
+      </w:r>
+    </w:p>
+    <w:p>
+      <w:pPr>
+        <w:pStyle w:val="2"/>
+      </w:pPr>
+      <w:r>
+        <w:rPr>
+          <w:rFonts w:hint="eastAsia"/>
+        </w:rPr>
+        <w:lastRenderedPageBreak/>
+        <w:t>取得</w:t>
+      </w:r>
+      <w:r>
+        <w:rPr>
+          <w:rFonts w:hint="eastAsia"/>
+        </w:rPr>
+        <w:t>事功團身分</w:t>
+      </w:r>
+    </w:p>
+    <w:p>
+      <w:r>
+        <w:rPr>
+          <w:rFonts w:hint="eastAsia"/>
+        </w:rPr>
+        <w:t>取得網址：</w:t>
+      </w:r>
+      <w:r>
+        <w:rPr>
+          <w:rFonts w:hint="eastAsia"/>
+        </w:rPr>
+        <w:t>/</w:t>
+      </w:r>
+      <w:r>
+        <w:t>API_Get</w:t>
+      </w:r>
+      <w:r>
+        <w:rPr>
+          <w:rFonts w:hint="eastAsia"/>
+        </w:rPr>
+        <w:t>/API_</w:t>
+      </w:r>
+      <w:r>
+        <w:rPr>
+          <w:rFonts w:hint="eastAsia"/>
+        </w:rPr>
+        <w:t>4</w:t>
+      </w:r>
+    </w:p>
+    <w:p>
+      <w:r>
+        <w:rPr>
+          <w:rFonts w:hint="eastAsia"/>
+        </w:rPr>
+        <w:t>資料傳送方式：</w:t>
+      </w:r>
+      <w:r>
+        <w:rPr>
+          <w:rFonts w:hint="eastAsia"/>
+        </w:rPr>
+        <w:t>Ge</w:t>
+      </w:r>
+      <w:r>
+        <w:t>t</w:t>
+      </w:r>
+    </w:p>
+    <w:p>
+      <w:r>
+        <w:rPr>
+          <w:rFonts w:hint="eastAsia"/>
+        </w:rPr>
+        <w:t>輸入參數：</w:t>
+      </w:r>
+    </w:p>
+    <w:tbl>
+      <w:tblPr>
+        <w:tblStyle w:val="a5"/>
+        <w:tblW w:w="0" w:type="auto"/>
+        <w:tblLook w:val="04A0" w:firstRow="1" w:lastRow="0" w:firstColumn="1" w:lastColumn="0" w:noHBand="0" w:noVBand="1"/>
+      </w:tblPr>
+      <w:tblGrid>
+        <w:gridCol w:w="1838"/>
+        <w:gridCol w:w="1418"/>
+        <w:gridCol w:w="5040"/>
+      </w:tblGrid>
+      <w:tr>
+        <w:tc>
+          <w:tcPr>
+            <w:tcW w:w="1838" w:type="dxa"/>
+            <w:shd w:val="clear" w:color="auto" w:fill="FFFF00"/>
+          </w:tcPr>
+          <w:p>
+            <w:r>
+              <w:rPr>
+                <w:rFonts w:hint="eastAsia"/>
+              </w:rPr>
+              <w:t>項目</w:t>
+            </w:r>
+          </w:p>
+        </w:tc>
+        <w:tc>
+          <w:tcPr>
+            <w:tcW w:w="1418" w:type="dxa"/>
+            <w:shd w:val="clear" w:color="auto" w:fill="FFFF00"/>
+          </w:tcPr>
+          <w:p>
+            <w:r>
+              <w:rPr>
+                <w:rFonts w:hint="eastAsia"/>
+              </w:rPr>
+              <w:t>資料型態</w:t>
+            </w:r>
+          </w:p>
+        </w:tc>
+        <w:tc>
+          <w:tcPr>
+            <w:tcW w:w="5040" w:type="dxa"/>
+            <w:shd w:val="clear" w:color="auto" w:fill="FFFF00"/>
+          </w:tcPr>
+          <w:p>
+            <w:r>
+              <w:rPr>
+                <w:rFonts w:hint="eastAsia"/>
+              </w:rPr>
+              <w:t>說明</w:t>
+            </w:r>
+          </w:p>
+        </w:tc>
+      </w:tr>
+      <w:tr>
+        <w:tc>
+          <w:tcPr>
+            <w:tcW w:w="1838" w:type="dxa"/>
+            <w:shd w:val="clear" w:color="auto" w:fill="auto"/>
+          </w:tcPr>
+          <w:p>
+            <w:r>
+              <w:rPr>
+                <w:rFonts w:hint="eastAsia"/>
+              </w:rPr>
+              <w:t>ID</w:t>
+            </w:r>
+          </w:p>
+        </w:tc>
+        <w:tc>
+          <w:tcPr>
+            <w:tcW w:w="1418" w:type="dxa"/>
+            <w:shd w:val="clear" w:color="auto" w:fill="auto"/>
+          </w:tcPr>
+          <w:p>
+            <w:r>
+              <w:rPr>
+                <w:rFonts w:hint="eastAsia"/>
+              </w:rPr>
+              <w:t>文字</w:t>
+            </w:r>
+          </w:p>
+        </w:tc>
+        <w:tc>
+          <w:tcPr>
+            <w:tcW w:w="5040" w:type="dxa"/>
+            <w:shd w:val="clear" w:color="auto" w:fill="auto"/>
+          </w:tcPr>
+          <w:p>
+            <w:r>
+              <w:rPr>
+                <w:rFonts w:hint="eastAsia"/>
+              </w:rPr>
+              <w:t>會員登入後取得的</w:t>
+            </w:r>
+            <w:r>
+              <w:rPr>
+                <w:rFonts w:hint="eastAsia"/>
+              </w:rPr>
+              <w:t>ID</w:t>
+            </w:r>
+          </w:p>
+        </w:tc>
+      </w:tr>
+    </w:tbl>
+    <w:p/>
+    <w:p>
+      <w:r>
+        <w:rPr>
+          <w:rFonts w:hint="eastAsia"/>
+        </w:rPr>
+        <w:t>資料傳送方式：</w:t>
+      </w:r>
+      <w:r>
+        <w:rPr>
+          <w:rFonts w:hint="eastAsia"/>
+        </w:rPr>
+        <w:t>Ge</w:t>
+      </w:r>
+      <w:r>
+        <w:t>t</w:t>
+      </w:r>
+    </w:p>
+    <w:p>
+      <w:r>
+        <w:rPr>
+          <w:rFonts w:hint="eastAsia"/>
+        </w:rPr>
+        <w:t>資料格式：</w:t>
+      </w:r>
+      <w:r>
+        <w:t>Json</w:t>
+      </w:r>
+    </w:p>
+    <w:p>
+      <w:r>
+        <w:rPr>
+          <w:rFonts w:hint="eastAsia"/>
+        </w:rPr>
+        <w:t>輸出參數：</w:t>
+      </w:r>
+    </w:p>
+    <w:tbl>
+      <w:tblPr>
+        <w:tblStyle w:val="a5"/>
+        <w:tblW w:w="0" w:type="auto"/>
+        <w:tblLook w:val="04A0" w:firstRow="1" w:lastRow="0" w:firstColumn="1" w:lastColumn="0" w:noHBand="0" w:noVBand="1"/>
+      </w:tblPr>
+      <w:tblGrid>
+        <w:gridCol w:w="1838"/>
+        <w:gridCol w:w="1418"/>
+        <w:gridCol w:w="5040"/>
+      </w:tblGrid>
+      <w:tr>
+        <w:tc>
+          <w:tcPr>
+            <w:tcW w:w="1838" w:type="dxa"/>
+            <w:shd w:val="clear" w:color="auto" w:fill="FFFF00"/>
+          </w:tcPr>
+          <w:p>
+            <w:r>
+              <w:rPr>
+                <w:rFonts w:hint="eastAsia"/>
+              </w:rPr>
+              <w:t>項目</w:t>
+            </w:r>
+          </w:p>
+        </w:tc>
+        <w:tc>
+          <w:tcPr>
+            <w:tcW w:w="1418" w:type="dxa"/>
+            <w:shd w:val="clear" w:color="auto" w:fill="FFFF00"/>
+          </w:tcPr>
+          <w:p>
+            <w:r>
+              <w:rPr>
+                <w:rFonts w:hint="eastAsia"/>
+              </w:rPr>
+              <w:t>資料型態</w:t>
+            </w:r>
+          </w:p>
+        </w:tc>
+        <w:tc>
+          <w:tcPr>
+            <w:tcW w:w="5040" w:type="dxa"/>
+            <w:shd w:val="clear" w:color="auto" w:fill="FFFF00"/>
+          </w:tcPr>
+          <w:p>
+            <w:r>
+              <w:rPr>
+                <w:rFonts w:hint="eastAsia"/>
+              </w:rPr>
+              <w:t>說明</w:t>
+            </w:r>
+          </w:p>
+        </w:tc>
+      </w:tr>
+      <w:tr>
+        <w:tc>
+          <w:tcPr>
+            <w:tcW w:w="1838" w:type="dxa"/>
+          </w:tcPr>
+          <w:p>
+            <w:r>
+              <w:rPr>
+                <w:rFonts w:hint="eastAsia"/>
+              </w:rPr>
+              <w:t>St</w:t>
+            </w:r>
+            <w:r>
+              <w:t>atus</w:t>
+            </w:r>
+          </w:p>
+        </w:tc>
+        <w:tc>
+          <w:tcPr>
+            <w:tcW w:w="1418" w:type="dxa"/>
+          </w:tcPr>
+          <w:p>
+            <w:r>
+              <w:rPr>
+                <w:rFonts w:hint="eastAsia"/>
+              </w:rPr>
+              <w:t>文字</w:t>
+            </w:r>
+          </w:p>
+        </w:tc>
+        <w:tc>
+          <w:tcPr>
+            <w:tcW w:w="5040" w:type="dxa"/>
+          </w:tcPr>
+          <w:p>
+            <w:r>
+              <w:rPr>
+                <w:rFonts w:hint="eastAsia"/>
+              </w:rPr>
+              <w:t>狀態</w:t>
+            </w:r>
+            <w:r>
+              <w:rPr>
+                <w:rFonts w:hint="eastAsia"/>
+              </w:rPr>
+              <w:t>:</w:t>
+            </w:r>
+            <w:r>
+              <w:rPr>
+                <w:rFonts w:hint="eastAsia"/>
+              </w:rPr>
+              <w:t>成功</w:t>
+            </w:r>
+            <w:r>
+              <w:rPr>
+                <w:rFonts w:hint="eastAsia"/>
+              </w:rPr>
+              <w:t>=OK,</w:t>
+            </w:r>
+            <w:r>
+              <w:rPr>
+                <w:rFonts w:hint="eastAsia"/>
+              </w:rPr>
+              <w:t>失敗</w:t>
+            </w:r>
+            <w:r>
+              <w:rPr>
+                <w:rFonts w:hint="eastAsia"/>
+              </w:rPr>
+              <w:t>=Error</w:t>
+            </w:r>
+          </w:p>
+        </w:tc>
+      </w:tr>
+      <w:tr>
+        <w:tc>
+          <w:tcPr>
+            <w:tcW w:w="1838" w:type="dxa"/>
+          </w:tcPr>
+          <w:p>
+            <w:r>
+              <w:t>ErrorMsg</w:t>
+            </w:r>
+          </w:p>
+        </w:tc>
+        <w:tc>
+          <w:tcPr>
+            <w:tcW w:w="1418" w:type="dxa"/>
+          </w:tcPr>
+          <w:p>
+            <w:r>
+              <w:rPr>
+                <w:rFonts w:hint="eastAsia"/>
+              </w:rPr>
+              <w:t>文字</w:t>
+            </w:r>
+          </w:p>
+        </w:tc>
+        <w:tc>
+          <w:tcPr>
+            <w:tcW w:w="5040" w:type="dxa"/>
+          </w:tcPr>
+          <w:p>
+            <w:r>
+              <w:rPr>
+                <w:rFonts w:hint="eastAsia"/>
+              </w:rPr>
+              <w:t>若失敗則顯示錯誤訊息</w:t>
+            </w:r>
+          </w:p>
+        </w:tc>
+      </w:tr>
+      <w:tr>
+        <w:tc>
+          <w:tcPr>
+            <w:tcW w:w="1838" w:type="dxa"/>
+          </w:tcPr>
+          <w:p>
+            <w:r>
+              <w:rPr>
+                <w:rFonts w:hint="eastAsia"/>
+              </w:rPr>
+              <w:t>I</w:t>
+            </w:r>
+            <w:r>
+              <w:t>tems</w:t>
+            </w:r>
+          </w:p>
+        </w:tc>
+        <w:tc>
+          <w:tcPr>
+            <w:tcW w:w="1418" w:type="dxa"/>
+          </w:tcPr>
+          <w:p>
+            <w:r>
+              <w:rPr>
+                <w:rFonts w:hint="eastAsia"/>
+              </w:rPr>
+              <w:t>陣列</w:t>
+            </w:r>
+          </w:p>
+        </w:tc>
+        <w:tc>
+          <w:tcPr>
+            <w:tcW w:w="5040" w:type="dxa"/>
+          </w:tcPr>
+          <w:p>
+            <w:r>
+              <w:rPr>
+                <w:rFonts w:hint="eastAsia"/>
+              </w:rPr>
+              <w:t>事工團</w:t>
+            </w:r>
+            <w:r>
+              <w:rPr>
+                <w:rFonts w:hint="eastAsia"/>
+              </w:rPr>
+              <w:t>列表，結構如下所示</w:t>
+            </w:r>
+          </w:p>
+        </w:tc>
+      </w:tr>
+    </w:tbl>
+    <w:p/>
+    <w:p>
+      <w:r>
+        <w:rPr>
+          <w:rFonts w:hint="eastAsia"/>
+        </w:rPr>
+        <w:t>I</w:t>
+      </w:r>
+      <w:r>
+        <w:t>tems</w:t>
+      </w:r>
+      <w:r>
+        <w:rPr>
+          <w:rFonts w:hint="eastAsia"/>
+        </w:rPr>
+        <w:t>格式</w:t>
+      </w:r>
+    </w:p>
+    <w:tbl>
+      <w:tblPr>
+        <w:tblStyle w:val="a5"/>
+        <w:tblW w:w="0" w:type="auto"/>
+        <w:tblLook w:val="04A0" w:firstRow="1" w:lastRow="0" w:firstColumn="1" w:lastColumn="0" w:noHBand="0" w:noVBand="1"/>
+      </w:tblPr>
+      <w:tblGrid>
+        <w:gridCol w:w="1838"/>
+        <w:gridCol w:w="1418"/>
+        <w:gridCol w:w="5040"/>
+      </w:tblGrid>
+      <w:tr>
+        <w:tc>
+          <w:tcPr>
+            <w:tcW w:w="1838" w:type="dxa"/>
+            <w:shd w:val="clear" w:color="auto" w:fill="FFFF00"/>
+          </w:tcPr>
+          <w:p>
+            <w:r>
+              <w:rPr>
+                <w:rFonts w:hint="eastAsia"/>
+              </w:rPr>
+              <w:t>項目</w:t>
+            </w:r>
+          </w:p>
+        </w:tc>
+        <w:tc>
+          <w:tcPr>
+            <w:tcW w:w="1418" w:type="dxa"/>
+            <w:shd w:val="clear" w:color="auto" w:fill="FFFF00"/>
+          </w:tcPr>
+          <w:p>
+            <w:r>
+              <w:rPr>
+                <w:rFonts w:hint="eastAsia"/>
+              </w:rPr>
+              <w:t>資料型態</w:t>
+            </w:r>
+          </w:p>
+        </w:tc>
+        <w:tc>
+          <w:tcPr>
+            <w:tcW w:w="5040" w:type="dxa"/>
+            <w:shd w:val="clear" w:color="auto" w:fill="FFFF00"/>
+          </w:tcPr>
+          <w:p>
+            <w:r>
+              <w:rPr>
+                <w:rFonts w:hint="eastAsia"/>
+              </w:rPr>
+              <w:t>說明</w:t>
+            </w:r>
+          </w:p>
+        </w:tc>
+      </w:tr>
+      <w:tr>
+        <w:tc>
+          <w:tcPr>
+            <w:tcW w:w="1838" w:type="dxa"/>
+            <w:shd w:val="clear" w:color="auto" w:fill="auto"/>
+          </w:tcPr>
+          <w:p>
             <w:pPr>
               <w:rPr>
                 <w:rFonts w:hint="eastAsia"/>
@@ -4308,6 +4359,598 @@
               <w:rPr>
                 <w:rFonts w:hint="eastAsia"/>
               </w:rPr>
+              <w:t>OrganizeTitle</w:t>
+            </w:r>
+          </w:p>
+        </w:tc>
+        <w:tc>
+          <w:tcPr>
+            <w:tcW w:w="1418" w:type="dxa"/>
+            <w:shd w:val="clear" w:color="auto" w:fill="auto"/>
+          </w:tcPr>
+          <w:p>
+            <w:pPr>
+              <w:rPr>
+                <w:rFonts w:hint="eastAsia"/>
+              </w:rPr>
+            </w:pPr>
+            <w:r>
+              <w:rPr>
+                <w:rFonts w:hint="eastAsia"/>
+              </w:rPr>
+              <w:t>文字</w:t>
+            </w:r>
+          </w:p>
+        </w:tc>
+        <w:tc>
+          <w:tcPr>
+            <w:tcW w:w="5040" w:type="dxa"/>
+            <w:shd w:val="clear" w:color="auto" w:fill="auto"/>
+          </w:tcPr>
+          <w:p>
+            <w:pPr>
+              <w:rPr>
+                <w:rFonts w:hint="eastAsia"/>
+              </w:rPr>
+            </w:pPr>
+            <w:r>
+              <w:rPr>
+                <w:rFonts w:hint="eastAsia"/>
+              </w:rPr>
+              <w:t>事工團隸屬旌旗教會名稱</w:t>
+            </w:r>
+          </w:p>
+        </w:tc>
+      </w:tr>
+      <w:tr>
+        <w:tc>
+          <w:tcPr>
+            <w:tcW w:w="1838" w:type="dxa"/>
+            <w:shd w:val="clear" w:color="auto" w:fill="auto"/>
+          </w:tcPr>
+          <w:p>
+            <w:pPr>
+              <w:rPr>
+                <w:rFonts w:hint="eastAsia"/>
+              </w:rPr>
+            </w:pPr>
+            <w:r>
+              <w:rPr>
+                <w:rFonts w:hint="eastAsia"/>
+              </w:rPr>
+              <w:t>CategoryTitle</w:t>
+            </w:r>
+          </w:p>
+        </w:tc>
+        <w:tc>
+          <w:tcPr>
+            <w:tcW w:w="1418" w:type="dxa"/>
+            <w:shd w:val="clear" w:color="auto" w:fill="auto"/>
+          </w:tcPr>
+          <w:p>
+            <w:pPr>
+              <w:rPr>
+                <w:rFonts w:hint="eastAsia"/>
+              </w:rPr>
+            </w:pPr>
+            <w:r>
+              <w:rPr>
+                <w:rFonts w:hint="eastAsia"/>
+              </w:rPr>
+              <w:t>文字</w:t>
+            </w:r>
+          </w:p>
+        </w:tc>
+        <w:tc>
+          <w:tcPr>
+            <w:tcW w:w="5040" w:type="dxa"/>
+            <w:shd w:val="clear" w:color="auto" w:fill="auto"/>
+          </w:tcPr>
+          <w:p>
+            <w:pPr>
+              <w:rPr>
+                <w:rFonts w:hint="eastAsia"/>
+              </w:rPr>
+            </w:pPr>
+            <w:r>
+              <w:rPr>
+                <w:rFonts w:hint="eastAsia"/>
+              </w:rPr>
+              <w:t>事工團所屬類別</w:t>
+            </w:r>
+          </w:p>
+        </w:tc>
+      </w:tr>
+      <w:tr>
+        <w:tc>
+          <w:tcPr>
+            <w:tcW w:w="1838" w:type="dxa"/>
+            <w:shd w:val="clear" w:color="auto" w:fill="auto"/>
+          </w:tcPr>
+          <w:p>
+            <w:r>
+              <w:rPr>
+                <w:rFonts w:hint="eastAsia"/>
+              </w:rPr>
+              <w:t>T</w:t>
+            </w:r>
+            <w:r>
+              <w:t>itle</w:t>
+            </w:r>
+          </w:p>
+        </w:tc>
+        <w:tc>
+          <w:tcPr>
+            <w:tcW w:w="1418" w:type="dxa"/>
+            <w:shd w:val="clear" w:color="auto" w:fill="auto"/>
+          </w:tcPr>
+          <w:p>
+            <w:r>
+              <w:rPr>
+                <w:rFonts w:hint="eastAsia"/>
+              </w:rPr>
+              <w:t>文字</w:t>
+            </w:r>
+          </w:p>
+        </w:tc>
+        <w:tc>
+          <w:tcPr>
+            <w:tcW w:w="5040" w:type="dxa"/>
+            <w:shd w:val="clear" w:color="auto" w:fill="auto"/>
+          </w:tcPr>
+          <w:p>
+            <w:r>
+              <w:rPr>
+                <w:rFonts w:hint="eastAsia"/>
+              </w:rPr>
+              <w:t>事工團名稱</w:t>
+            </w:r>
+          </w:p>
+        </w:tc>
+      </w:tr>
+      <w:tr>
+        <w:tc>
+          <w:tcPr>
+            <w:tcW w:w="1838" w:type="dxa"/>
+            <w:shd w:val="clear" w:color="auto" w:fill="auto"/>
+          </w:tcPr>
+          <w:p>
+            <w:r>
+              <w:rPr>
+                <w:rFonts w:hint="eastAsia"/>
+              </w:rPr>
+              <w:t>J</w:t>
+            </w:r>
+            <w:r>
+              <w:t>obTitle</w:t>
+            </w:r>
+          </w:p>
+        </w:tc>
+        <w:tc>
+          <w:tcPr>
+            <w:tcW w:w="1418" w:type="dxa"/>
+            <w:shd w:val="clear" w:color="auto" w:fill="auto"/>
+          </w:tcPr>
+          <w:p>
+            <w:r>
+              <w:rPr>
+                <w:rFonts w:hint="eastAsia"/>
+              </w:rPr>
+              <w:t>文字</w:t>
+            </w:r>
+          </w:p>
+        </w:tc>
+        <w:tc>
+          <w:tcPr>
+            <w:tcW w:w="5040" w:type="dxa"/>
+            <w:shd w:val="clear" w:color="auto" w:fill="auto"/>
+          </w:tcPr>
+          <w:p>
+            <w:r>
+              <w:rPr>
+                <w:rFonts w:hint="eastAsia"/>
+              </w:rPr>
+              <w:t>職務名稱</w:t>
+            </w:r>
+          </w:p>
+        </w:tc>
+      </w:tr>
+    </w:tbl>
+    <w:p/>
+    <w:p>
+      <w:pPr>
+        <w:widowControl/>
+      </w:pPr>
+      <w:r>
+        <w:br w:type="page"/>
+      </w:r>
+    </w:p>
+    <w:p>
+      <w:pPr>
+        <w:pStyle w:val="2"/>
+      </w:pPr>
+      <w:r>
+        <w:rPr>
+          <w:rFonts w:hint="eastAsia"/>
+        </w:rPr>
+        <w:lastRenderedPageBreak/>
+        <w:t>小組出缺席紀錄</w:t>
+      </w:r>
+    </w:p>
+    <w:p>
+      <w:r>
+        <w:rPr>
+          <w:rFonts w:hint="eastAsia"/>
+        </w:rPr>
+        <w:t>取得網址：</w:t>
+      </w:r>
+      <w:r>
+        <w:rPr>
+          <w:rFonts w:hint="eastAsia"/>
+        </w:rPr>
+        <w:t>/</w:t>
+      </w:r>
+      <w:r>
+        <w:t>API_Get</w:t>
+      </w:r>
+      <w:r>
+        <w:rPr>
+          <w:rFonts w:hint="eastAsia"/>
+        </w:rPr>
+        <w:t>/API_</w:t>
+      </w:r>
+      <w:r>
+        <w:rPr>
+          <w:rFonts w:hint="eastAsia"/>
+        </w:rPr>
+        <w:t>5</w:t>
+      </w:r>
+    </w:p>
+    <w:p>
+      <w:r>
+        <w:rPr>
+          <w:rFonts w:hint="eastAsia"/>
+        </w:rPr>
+        <w:t>資料傳送方式：</w:t>
+      </w:r>
+      <w:r>
+        <w:rPr>
+          <w:rFonts w:hint="eastAsia"/>
+        </w:rPr>
+        <w:t>Ge</w:t>
+      </w:r>
+      <w:r>
+        <w:t>t</w:t>
+      </w:r>
+    </w:p>
+    <w:p>
+      <w:r>
+        <w:rPr>
+          <w:rFonts w:hint="eastAsia"/>
+        </w:rPr>
+        <w:t>輸入參數：</w:t>
+      </w:r>
+    </w:p>
+    <w:tbl>
+      <w:tblPr>
+        <w:tblStyle w:val="a5"/>
+        <w:tblW w:w="0" w:type="auto"/>
+        <w:tblLook w:val="04A0" w:firstRow="1" w:lastRow="0" w:firstColumn="1" w:lastColumn="0" w:noHBand="0" w:noVBand="1"/>
+      </w:tblPr>
+      <w:tblGrid>
+        <w:gridCol w:w="1838"/>
+        <w:gridCol w:w="1418"/>
+        <w:gridCol w:w="5040"/>
+      </w:tblGrid>
+      <w:tr>
+        <w:tc>
+          <w:tcPr>
+            <w:tcW w:w="1838" w:type="dxa"/>
+            <w:shd w:val="clear" w:color="auto" w:fill="FFFF00"/>
+          </w:tcPr>
+          <w:p>
+            <w:r>
+              <w:rPr>
+                <w:rFonts w:hint="eastAsia"/>
+              </w:rPr>
+              <w:t>項目</w:t>
+            </w:r>
+          </w:p>
+        </w:tc>
+        <w:tc>
+          <w:tcPr>
+            <w:tcW w:w="1418" w:type="dxa"/>
+            <w:shd w:val="clear" w:color="auto" w:fill="FFFF00"/>
+          </w:tcPr>
+          <w:p>
+            <w:r>
+              <w:rPr>
+                <w:rFonts w:hint="eastAsia"/>
+              </w:rPr>
+              <w:t>資料型態</w:t>
+            </w:r>
+          </w:p>
+        </w:tc>
+        <w:tc>
+          <w:tcPr>
+            <w:tcW w:w="5040" w:type="dxa"/>
+            <w:shd w:val="clear" w:color="auto" w:fill="FFFF00"/>
+          </w:tcPr>
+          <w:p>
+            <w:r>
+              <w:rPr>
+                <w:rFonts w:hint="eastAsia"/>
+              </w:rPr>
+              <w:t>說明</w:t>
+            </w:r>
+          </w:p>
+        </w:tc>
+      </w:tr>
+      <w:tr>
+        <w:tc>
+          <w:tcPr>
+            <w:tcW w:w="1838" w:type="dxa"/>
+            <w:shd w:val="clear" w:color="auto" w:fill="auto"/>
+          </w:tcPr>
+          <w:p>
+            <w:r>
+              <w:rPr>
+                <w:rFonts w:hint="eastAsia"/>
+              </w:rPr>
+              <w:t>ID</w:t>
+            </w:r>
+          </w:p>
+        </w:tc>
+        <w:tc>
+          <w:tcPr>
+            <w:tcW w:w="1418" w:type="dxa"/>
+            <w:shd w:val="clear" w:color="auto" w:fill="auto"/>
+          </w:tcPr>
+          <w:p>
+            <w:r>
+              <w:rPr>
+                <w:rFonts w:hint="eastAsia"/>
+              </w:rPr>
+              <w:t>文字</w:t>
+            </w:r>
+          </w:p>
+        </w:tc>
+        <w:tc>
+          <w:tcPr>
+            <w:tcW w:w="5040" w:type="dxa"/>
+            <w:shd w:val="clear" w:color="auto" w:fill="auto"/>
+          </w:tcPr>
+          <w:p>
+            <w:r>
+              <w:rPr>
+                <w:rFonts w:hint="eastAsia"/>
+              </w:rPr>
+              <w:t>會員登入後取得的</w:t>
+            </w:r>
+            <w:r>
+              <w:rPr>
+                <w:rFonts w:hint="eastAsia"/>
+              </w:rPr>
+              <w:t>ID</w:t>
+            </w:r>
+          </w:p>
+        </w:tc>
+      </w:tr>
+    </w:tbl>
+    <w:p/>
+    <w:p>
+      <w:r>
+        <w:rPr>
+          <w:rFonts w:hint="eastAsia"/>
+        </w:rPr>
+        <w:t>資料傳送方式：</w:t>
+      </w:r>
+      <w:r>
+        <w:rPr>
+          <w:rFonts w:hint="eastAsia"/>
+        </w:rPr>
+        <w:t>Ge</w:t>
+      </w:r>
+      <w:r>
+        <w:t>t</w:t>
+      </w:r>
+    </w:p>
+    <w:p>
+      <w:r>
+        <w:rPr>
+          <w:rFonts w:hint="eastAsia"/>
+        </w:rPr>
+        <w:t>資料格式：</w:t>
+      </w:r>
+      <w:r>
+        <w:t>Json</w:t>
+      </w:r>
+    </w:p>
+    <w:p>
+      <w:r>
+        <w:rPr>
+          <w:rFonts w:hint="eastAsia"/>
+        </w:rPr>
+        <w:t>輸出參數：</w:t>
+      </w:r>
+    </w:p>
+    <w:tbl>
+      <w:tblPr>
+        <w:tblStyle w:val="a5"/>
+        <w:tblW w:w="0" w:type="auto"/>
+        <w:tblLook w:val="04A0" w:firstRow="1" w:lastRow="0" w:firstColumn="1" w:lastColumn="0" w:noHBand="0" w:noVBand="1"/>
+      </w:tblPr>
+      <w:tblGrid>
+        <w:gridCol w:w="1838"/>
+        <w:gridCol w:w="1418"/>
+        <w:gridCol w:w="5040"/>
+      </w:tblGrid>
+      <w:tr>
+        <w:tc>
+          <w:tcPr>
+            <w:tcW w:w="1838" w:type="dxa"/>
+            <w:shd w:val="clear" w:color="auto" w:fill="FFFF00"/>
+          </w:tcPr>
+          <w:p>
+            <w:r>
+              <w:rPr>
+                <w:rFonts w:hint="eastAsia"/>
+              </w:rPr>
+              <w:t>項目</w:t>
+            </w:r>
+          </w:p>
+        </w:tc>
+        <w:tc>
+          <w:tcPr>
+            <w:tcW w:w="1418" w:type="dxa"/>
+            <w:shd w:val="clear" w:color="auto" w:fill="FFFF00"/>
+          </w:tcPr>
+          <w:p>
+            <w:r>
+              <w:rPr>
+                <w:rFonts w:hint="eastAsia"/>
+              </w:rPr>
+              <w:t>資料型態</w:t>
+            </w:r>
+          </w:p>
+        </w:tc>
+        <w:tc>
+          <w:tcPr>
+            <w:tcW w:w="5040" w:type="dxa"/>
+            <w:shd w:val="clear" w:color="auto" w:fill="FFFF00"/>
+          </w:tcPr>
+          <w:p>
+            <w:r>
+              <w:rPr>
+                <w:rFonts w:hint="eastAsia"/>
+              </w:rPr>
+              <w:t>說明</w:t>
+            </w:r>
+          </w:p>
+        </w:tc>
+      </w:tr>
+      <w:tr>
+        <w:tc>
+          <w:tcPr>
+            <w:tcW w:w="1838" w:type="dxa"/>
+          </w:tcPr>
+          <w:p>
+            <w:r>
+              <w:rPr>
+                <w:rFonts w:hint="eastAsia"/>
+              </w:rPr>
+              <w:t>St</w:t>
+            </w:r>
+            <w:r>
+              <w:t>atus</w:t>
+            </w:r>
+          </w:p>
+        </w:tc>
+        <w:tc>
+          <w:tcPr>
+            <w:tcW w:w="1418" w:type="dxa"/>
+          </w:tcPr>
+          <w:p>
+            <w:r>
+              <w:rPr>
+                <w:rFonts w:hint="eastAsia"/>
+              </w:rPr>
+              <w:t>文字</w:t>
+            </w:r>
+          </w:p>
+        </w:tc>
+        <w:tc>
+          <w:tcPr>
+            <w:tcW w:w="5040" w:type="dxa"/>
+          </w:tcPr>
+          <w:p>
+            <w:r>
+              <w:rPr>
+                <w:rFonts w:hint="eastAsia"/>
+              </w:rPr>
+              <w:t>狀態</w:t>
+            </w:r>
+            <w:r>
+              <w:rPr>
+                <w:rFonts w:hint="eastAsia"/>
+              </w:rPr>
+              <w:t>:</w:t>
+            </w:r>
+            <w:r>
+              <w:rPr>
+                <w:rFonts w:hint="eastAsia"/>
+              </w:rPr>
+              <w:t>成功</w:t>
+            </w:r>
+            <w:r>
+              <w:rPr>
+                <w:rFonts w:hint="eastAsia"/>
+              </w:rPr>
+              <w:t>=OK,</w:t>
+            </w:r>
+            <w:r>
+              <w:rPr>
+                <w:rFonts w:hint="eastAsia"/>
+              </w:rPr>
+              <w:t>失敗</w:t>
+            </w:r>
+            <w:r>
+              <w:rPr>
+                <w:rFonts w:hint="eastAsia"/>
+              </w:rPr>
+              <w:t>=Error</w:t>
+            </w:r>
+          </w:p>
+        </w:tc>
+      </w:tr>
+      <w:tr>
+        <w:tc>
+          <w:tcPr>
+            <w:tcW w:w="1838" w:type="dxa"/>
+          </w:tcPr>
+          <w:p>
+            <w:r>
+              <w:t>ErrorMsg</w:t>
+            </w:r>
+          </w:p>
+        </w:tc>
+        <w:tc>
+          <w:tcPr>
+            <w:tcW w:w="1418" w:type="dxa"/>
+          </w:tcPr>
+          <w:p>
+            <w:r>
+              <w:rPr>
+                <w:rFonts w:hint="eastAsia"/>
+              </w:rPr>
+              <w:t>文字</w:t>
+            </w:r>
+          </w:p>
+        </w:tc>
+        <w:tc>
+          <w:tcPr>
+            <w:tcW w:w="5040" w:type="dxa"/>
+          </w:tcPr>
+          <w:p>
+            <w:r>
+              <w:rPr>
+                <w:rFonts w:hint="eastAsia"/>
+              </w:rPr>
+              <w:t>若失敗則顯示錯誤訊息</w:t>
+            </w:r>
+          </w:p>
+        </w:tc>
+      </w:tr>
+      <w:tr>
+        <w:tc>
+          <w:tcPr>
+            <w:tcW w:w="1838" w:type="dxa"/>
+          </w:tcPr>
+          <w:p>
+            <w:r>
+              <w:rPr>
+                <w:rFonts w:hint="eastAsia"/>
+              </w:rPr>
               <w:t>I</w:t>
             </w:r>
             <w:r>
@@ -4320,6 +4963,115 @@
             <w:tcW w:w="1418" w:type="dxa"/>
           </w:tcPr>
           <w:p>
+            <w:r>
+              <w:rPr>
+                <w:rFonts w:hint="eastAsia"/>
+              </w:rPr>
+              <w:t>陣列</w:t>
+            </w:r>
+          </w:p>
+        </w:tc>
+        <w:tc>
+          <w:tcPr>
+            <w:tcW w:w="5040" w:type="dxa"/>
+          </w:tcPr>
+          <w:p>
+            <w:r>
+              <w:rPr>
+                <w:rFonts w:hint="eastAsia"/>
+              </w:rPr>
+              <w:t>聚會</w:t>
+            </w:r>
+            <w:r>
+              <w:rPr>
+                <w:rFonts w:hint="eastAsia"/>
+              </w:rPr>
+              <w:t>列表，結構如下所示</w:t>
+            </w:r>
+          </w:p>
+        </w:tc>
+      </w:tr>
+    </w:tbl>
+    <w:p/>
+    <w:p>
+      <w:r>
+        <w:rPr>
+          <w:rFonts w:hint="eastAsia"/>
+        </w:rPr>
+        <w:t>I</w:t>
+      </w:r>
+      <w:r>
+        <w:t>tems</w:t>
+      </w:r>
+      <w:r>
+        <w:rPr>
+          <w:rFonts w:hint="eastAsia"/>
+        </w:rPr>
+        <w:t>格式</w:t>
+      </w:r>
+    </w:p>
+    <w:tbl>
+      <w:tblPr>
+        <w:tblStyle w:val="a5"/>
+        <w:tblW w:w="0" w:type="auto"/>
+        <w:tblLook w:val="04A0" w:firstRow="1" w:lastRow="0" w:firstColumn="1" w:lastColumn="0" w:noHBand="0" w:noVBand="1"/>
+      </w:tblPr>
+      <w:tblGrid>
+        <w:gridCol w:w="1838"/>
+        <w:gridCol w:w="1418"/>
+        <w:gridCol w:w="5040"/>
+      </w:tblGrid>
+      <w:tr>
+        <w:tc>
+          <w:tcPr>
+            <w:tcW w:w="1838" w:type="dxa"/>
+            <w:shd w:val="clear" w:color="auto" w:fill="FFFF00"/>
+          </w:tcPr>
+          <w:p>
+            <w:r>
+              <w:rPr>
+                <w:rFonts w:hint="eastAsia"/>
+              </w:rPr>
+              <w:t>項目</w:t>
+            </w:r>
+          </w:p>
+        </w:tc>
+        <w:tc>
+          <w:tcPr>
+            <w:tcW w:w="1418" w:type="dxa"/>
+            <w:shd w:val="clear" w:color="auto" w:fill="FFFF00"/>
+          </w:tcPr>
+          <w:p>
+            <w:r>
+              <w:rPr>
+                <w:rFonts w:hint="eastAsia"/>
+              </w:rPr>
+              <w:t>資料型態</w:t>
+            </w:r>
+          </w:p>
+        </w:tc>
+        <w:tc>
+          <w:tcPr>
+            <w:tcW w:w="5040" w:type="dxa"/>
+            <w:shd w:val="clear" w:color="auto" w:fill="FFFF00"/>
+          </w:tcPr>
+          <w:p>
+            <w:r>
+              <w:rPr>
+                <w:rFonts w:hint="eastAsia"/>
+              </w:rPr>
+              <w:t>說明</w:t>
+            </w:r>
+          </w:p>
+        </w:tc>
+      </w:tr>
+      <w:tr>
+        <w:tc>
+          <w:tcPr>
+            <w:tcW w:w="1838" w:type="dxa"/>
+            <w:shd w:val="clear" w:color="auto" w:fill="auto"/>
+          </w:tcPr>
+          <w:p>
             <w:pPr>
               <w:rPr>
                 <w:rFonts w:hint="eastAsia"/>
@@ -4329,6 +5081,637 @@
               <w:rPr>
                 <w:rFonts w:hint="eastAsia"/>
               </w:rPr>
+              <w:t>OrganizeTitle</w:t>
+            </w:r>
+          </w:p>
+        </w:tc>
+        <w:tc>
+          <w:tcPr>
+            <w:tcW w:w="1418" w:type="dxa"/>
+            <w:shd w:val="clear" w:color="auto" w:fill="auto"/>
+          </w:tcPr>
+          <w:p>
+            <w:pPr>
+              <w:rPr>
+                <w:rFonts w:hint="eastAsia"/>
+              </w:rPr>
+            </w:pPr>
+            <w:r>
+              <w:rPr>
+                <w:rFonts w:hint="eastAsia"/>
+              </w:rPr>
+              <w:t>文字</w:t>
+            </w:r>
+          </w:p>
+        </w:tc>
+        <w:tc>
+          <w:tcPr>
+            <w:tcW w:w="5040" w:type="dxa"/>
+            <w:shd w:val="clear" w:color="auto" w:fill="auto"/>
+          </w:tcPr>
+          <w:p>
+            <w:pPr>
+              <w:rPr>
+                <w:rFonts w:hint="eastAsia"/>
+              </w:rPr>
+            </w:pPr>
+            <w:r>
+              <w:rPr>
+                <w:rFonts w:hint="eastAsia"/>
+              </w:rPr>
+              <w:t>小組名稱</w:t>
+            </w:r>
+          </w:p>
+        </w:tc>
+      </w:tr>
+      <w:tr>
+        <w:tc>
+          <w:tcPr>
+            <w:tcW w:w="1838" w:type="dxa"/>
+            <w:shd w:val="clear" w:color="auto" w:fill="auto"/>
+          </w:tcPr>
+          <w:p>
+            <w:pPr>
+              <w:rPr>
+                <w:rFonts w:hint="eastAsia"/>
+              </w:rPr>
+            </w:pPr>
+            <w:r>
+              <w:rPr>
+                <w:rFonts w:hint="eastAsia"/>
+              </w:rPr>
+              <w:t>Date</w:t>
+            </w:r>
+          </w:p>
+        </w:tc>
+        <w:tc>
+          <w:tcPr>
+            <w:tcW w:w="1418" w:type="dxa"/>
+            <w:shd w:val="clear" w:color="auto" w:fill="auto"/>
+          </w:tcPr>
+          <w:p>
+            <w:pPr>
+              <w:rPr>
+                <w:rFonts w:hint="eastAsia"/>
+              </w:rPr>
+            </w:pPr>
+            <w:r>
+              <w:rPr>
+                <w:rFonts w:hint="eastAsia"/>
+              </w:rPr>
+              <w:t>文字</w:t>
+            </w:r>
+          </w:p>
+        </w:tc>
+        <w:tc>
+          <w:tcPr>
+            <w:tcW w:w="5040" w:type="dxa"/>
+            <w:shd w:val="clear" w:color="auto" w:fill="auto"/>
+          </w:tcPr>
+          <w:p>
+            <w:pPr>
+              <w:rPr>
+                <w:rFonts w:hint="eastAsia"/>
+              </w:rPr>
+            </w:pPr>
+            <w:r>
+              <w:rPr>
+                <w:rFonts w:hint="eastAsia"/>
+              </w:rPr>
+              <w:t>小組聚會日期</w:t>
+            </w:r>
+          </w:p>
+        </w:tc>
+      </w:tr>
+      <w:tr>
+        <w:tc>
+          <w:tcPr>
+            <w:tcW w:w="1838" w:type="dxa"/>
+            <w:shd w:val="clear" w:color="auto" w:fill="auto"/>
+          </w:tcPr>
+          <w:p>
+            <w:pPr>
+              <w:rPr>
+                <w:rFonts w:hint="eastAsia"/>
+              </w:rPr>
+            </w:pPr>
+            <w:r>
+              <w:rPr>
+                <w:rFonts w:hint="eastAsia"/>
+              </w:rPr>
+              <w:t>J</w:t>
+            </w:r>
+            <w:r>
+              <w:t>o</w:t>
+            </w:r>
+            <w:r>
+              <w:rPr>
+                <w:rFonts w:hint="eastAsia"/>
+              </w:rPr>
+              <w:t>inType</w:t>
+            </w:r>
+          </w:p>
+        </w:tc>
+        <w:tc>
+          <w:tcPr>
+            <w:tcW w:w="1418" w:type="dxa"/>
+            <w:shd w:val="clear" w:color="auto" w:fill="auto"/>
+          </w:tcPr>
+          <w:p>
+            <w:r>
+              <w:rPr>
+                <w:rFonts w:hint="eastAsia"/>
+              </w:rPr>
+              <w:t>文字</w:t>
+            </w:r>
+          </w:p>
+        </w:tc>
+        <w:tc>
+          <w:tcPr>
+            <w:tcW w:w="5040" w:type="dxa"/>
+            <w:shd w:val="clear" w:color="auto" w:fill="auto"/>
+          </w:tcPr>
+          <w:p>
+            <w:pPr>
+              <w:rPr>
+                <w:rFonts w:hint="eastAsia"/>
+              </w:rPr>
+            </w:pPr>
+            <w:r>
+              <w:rPr>
+                <w:rFonts w:hint="eastAsia"/>
+              </w:rPr>
+              <w:t>參加狀況</w:t>
+            </w:r>
+            <w:r>
+              <w:rPr>
+                <w:rFonts w:hint="eastAsia"/>
+              </w:rPr>
+              <w:t>,</w:t>
+            </w:r>
+            <w:r>
+              <w:rPr>
+                <w:rFonts w:hint="eastAsia"/>
+              </w:rPr>
+              <w:t>只有兩種情形</w:t>
+            </w:r>
+            <w:r>
+              <w:rPr>
+                <w:rFonts w:hint="eastAsia"/>
+              </w:rPr>
+              <w:t>:</w:t>
+            </w:r>
+            <w:r>
+              <w:t>”</w:t>
+            </w:r>
+            <w:r>
+              <w:rPr>
+                <w:rFonts w:hint="eastAsia"/>
+              </w:rPr>
+              <w:t>有參加</w:t>
+            </w:r>
+            <w:r>
+              <w:t>”</w:t>
+            </w:r>
+            <w:r>
+              <w:rPr>
+                <w:rFonts w:hint="eastAsia"/>
+              </w:rPr>
+              <w:t>,</w:t>
+            </w:r>
+            <w:r>
+              <w:t>”</w:t>
+            </w:r>
+            <w:r>
+              <w:rPr>
+                <w:rFonts w:hint="eastAsia"/>
+              </w:rPr>
+              <w:t>缺席</w:t>
+            </w:r>
+            <w:r>
+              <w:t>”</w:t>
+            </w:r>
+          </w:p>
+        </w:tc>
+      </w:tr>
+    </w:tbl>
+    <w:p/>
+    <w:p>
+      <w:pPr>
+        <w:widowControl/>
+      </w:pPr>
+      <w:r>
+        <w:br w:type="page"/>
+      </w:r>
+    </w:p>
+    <w:p>
+      <w:pPr>
+        <w:pStyle w:val="2"/>
+      </w:pPr>
+      <w:r>
+        <w:rPr>
+          <w:rFonts w:hint="eastAsia"/>
+        </w:rPr>
+        <w:lastRenderedPageBreak/>
+        <w:t>事工團</w:t>
+      </w:r>
+      <w:r>
+        <w:rPr>
+          <w:rFonts w:hint="eastAsia"/>
+        </w:rPr>
+        <w:t>出缺席紀錄</w:t>
+      </w:r>
+    </w:p>
+    <w:p>
+      <w:r>
+        <w:rPr>
+          <w:rFonts w:hint="eastAsia"/>
+        </w:rPr>
+        <w:t>取得網址：</w:t>
+      </w:r>
+      <w:r>
+        <w:rPr>
+          <w:rFonts w:hint="eastAsia"/>
+        </w:rPr>
+        <w:t>/</w:t>
+      </w:r>
+      <w:r>
+        <w:t>API_Get</w:t>
+      </w:r>
+      <w:r>
+        <w:rPr>
+          <w:rFonts w:hint="eastAsia"/>
+        </w:rPr>
+        <w:t>/API_</w:t>
+      </w:r>
+      <w:r>
+        <w:rPr>
+          <w:rFonts w:hint="eastAsia"/>
+        </w:rPr>
+        <w:t>6</w:t>
+      </w:r>
+    </w:p>
+    <w:p>
+      <w:r>
+        <w:rPr>
+          <w:rFonts w:hint="eastAsia"/>
+        </w:rPr>
+        <w:t>資料傳送方式：</w:t>
+      </w:r>
+      <w:r>
+        <w:rPr>
+          <w:rFonts w:hint="eastAsia"/>
+        </w:rPr>
+        <w:t>Ge</w:t>
+      </w:r>
+      <w:r>
+        <w:t>t</w:t>
+      </w:r>
+    </w:p>
+    <w:p>
+      <w:r>
+        <w:rPr>
+          <w:rFonts w:hint="eastAsia"/>
+        </w:rPr>
+        <w:t>輸入參數：</w:t>
+      </w:r>
+    </w:p>
+    <w:tbl>
+      <w:tblPr>
+        <w:tblStyle w:val="a5"/>
+        <w:tblW w:w="0" w:type="auto"/>
+        <w:tblLook w:val="04A0" w:firstRow="1" w:lastRow="0" w:firstColumn="1" w:lastColumn="0" w:noHBand="0" w:noVBand="1"/>
+      </w:tblPr>
+      <w:tblGrid>
+        <w:gridCol w:w="1838"/>
+        <w:gridCol w:w="1418"/>
+        <w:gridCol w:w="5040"/>
+      </w:tblGrid>
+      <w:tr>
+        <w:tc>
+          <w:tcPr>
+            <w:tcW w:w="1838" w:type="dxa"/>
+            <w:shd w:val="clear" w:color="auto" w:fill="FFFF00"/>
+          </w:tcPr>
+          <w:p>
+            <w:r>
+              <w:rPr>
+                <w:rFonts w:hint="eastAsia"/>
+              </w:rPr>
+              <w:t>項目</w:t>
+            </w:r>
+          </w:p>
+        </w:tc>
+        <w:tc>
+          <w:tcPr>
+            <w:tcW w:w="1418" w:type="dxa"/>
+            <w:shd w:val="clear" w:color="auto" w:fill="FFFF00"/>
+          </w:tcPr>
+          <w:p>
+            <w:r>
+              <w:rPr>
+                <w:rFonts w:hint="eastAsia"/>
+              </w:rPr>
+              <w:t>資料型態</w:t>
+            </w:r>
+          </w:p>
+        </w:tc>
+        <w:tc>
+          <w:tcPr>
+            <w:tcW w:w="5040" w:type="dxa"/>
+            <w:shd w:val="clear" w:color="auto" w:fill="FFFF00"/>
+          </w:tcPr>
+          <w:p>
+            <w:r>
+              <w:rPr>
+                <w:rFonts w:hint="eastAsia"/>
+              </w:rPr>
+              <w:t>說明</w:t>
+            </w:r>
+          </w:p>
+        </w:tc>
+      </w:tr>
+      <w:tr>
+        <w:tc>
+          <w:tcPr>
+            <w:tcW w:w="1838" w:type="dxa"/>
+            <w:shd w:val="clear" w:color="auto" w:fill="auto"/>
+          </w:tcPr>
+          <w:p>
+            <w:r>
+              <w:rPr>
+                <w:rFonts w:hint="eastAsia"/>
+              </w:rPr>
+              <w:t>ID</w:t>
+            </w:r>
+          </w:p>
+        </w:tc>
+        <w:tc>
+          <w:tcPr>
+            <w:tcW w:w="1418" w:type="dxa"/>
+            <w:shd w:val="clear" w:color="auto" w:fill="auto"/>
+          </w:tcPr>
+          <w:p>
+            <w:r>
+              <w:rPr>
+                <w:rFonts w:hint="eastAsia"/>
+              </w:rPr>
+              <w:t>文字</w:t>
+            </w:r>
+          </w:p>
+        </w:tc>
+        <w:tc>
+          <w:tcPr>
+            <w:tcW w:w="5040" w:type="dxa"/>
+            <w:shd w:val="clear" w:color="auto" w:fill="auto"/>
+          </w:tcPr>
+          <w:p>
+            <w:r>
+              <w:rPr>
+                <w:rFonts w:hint="eastAsia"/>
+              </w:rPr>
+              <w:t>會員登入後取得的</w:t>
+            </w:r>
+            <w:r>
+              <w:rPr>
+                <w:rFonts w:hint="eastAsia"/>
+              </w:rPr>
+              <w:t>ID</w:t>
+            </w:r>
+          </w:p>
+        </w:tc>
+      </w:tr>
+    </w:tbl>
+    <w:p/>
+    <w:p>
+      <w:r>
+        <w:rPr>
+          <w:rFonts w:hint="eastAsia"/>
+        </w:rPr>
+        <w:t>資料傳送方式：</w:t>
+      </w:r>
+      <w:r>
+        <w:rPr>
+          <w:rFonts w:hint="eastAsia"/>
+        </w:rPr>
+        <w:t>Ge</w:t>
+      </w:r>
+      <w:r>
+        <w:t>t</w:t>
+      </w:r>
+    </w:p>
+    <w:p>
+      <w:r>
+        <w:rPr>
+          <w:rFonts w:hint="eastAsia"/>
+        </w:rPr>
+        <w:t>資料格式：</w:t>
+      </w:r>
+      <w:r>
+        <w:t>Json</w:t>
+      </w:r>
+    </w:p>
+    <w:p>
+      <w:r>
+        <w:rPr>
+          <w:rFonts w:hint="eastAsia"/>
+        </w:rPr>
+        <w:t>輸出參數：</w:t>
+      </w:r>
+    </w:p>
+    <w:tbl>
+      <w:tblPr>
+        <w:tblStyle w:val="a5"/>
+        <w:tblW w:w="0" w:type="auto"/>
+        <w:tblLook w:val="04A0" w:firstRow="1" w:lastRow="0" w:firstColumn="1" w:lastColumn="0" w:noHBand="0" w:noVBand="1"/>
+      </w:tblPr>
+      <w:tblGrid>
+        <w:gridCol w:w="1838"/>
+        <w:gridCol w:w="1418"/>
+        <w:gridCol w:w="5040"/>
+      </w:tblGrid>
+      <w:tr>
+        <w:tc>
+          <w:tcPr>
+            <w:tcW w:w="1838" w:type="dxa"/>
+            <w:shd w:val="clear" w:color="auto" w:fill="FFFF00"/>
+          </w:tcPr>
+          <w:p>
+            <w:r>
+              <w:rPr>
+                <w:rFonts w:hint="eastAsia"/>
+              </w:rPr>
+              <w:t>項目</w:t>
+            </w:r>
+          </w:p>
+        </w:tc>
+        <w:tc>
+          <w:tcPr>
+            <w:tcW w:w="1418" w:type="dxa"/>
+            <w:shd w:val="clear" w:color="auto" w:fill="FFFF00"/>
+          </w:tcPr>
+          <w:p>
+            <w:r>
+              <w:rPr>
+                <w:rFonts w:hint="eastAsia"/>
+              </w:rPr>
+              <w:t>資料型態</w:t>
+            </w:r>
+          </w:p>
+        </w:tc>
+        <w:tc>
+          <w:tcPr>
+            <w:tcW w:w="5040" w:type="dxa"/>
+            <w:shd w:val="clear" w:color="auto" w:fill="FFFF00"/>
+          </w:tcPr>
+          <w:p>
+            <w:r>
+              <w:rPr>
+                <w:rFonts w:hint="eastAsia"/>
+              </w:rPr>
+              <w:t>說明</w:t>
+            </w:r>
+          </w:p>
+        </w:tc>
+      </w:tr>
+      <w:tr>
+        <w:tc>
+          <w:tcPr>
+            <w:tcW w:w="1838" w:type="dxa"/>
+          </w:tcPr>
+          <w:p>
+            <w:r>
+              <w:rPr>
+                <w:rFonts w:hint="eastAsia"/>
+              </w:rPr>
+              <w:t>St</w:t>
+            </w:r>
+            <w:r>
+              <w:t>atus</w:t>
+            </w:r>
+          </w:p>
+        </w:tc>
+        <w:tc>
+          <w:tcPr>
+            <w:tcW w:w="1418" w:type="dxa"/>
+          </w:tcPr>
+          <w:p>
+            <w:r>
+              <w:rPr>
+                <w:rFonts w:hint="eastAsia"/>
+              </w:rPr>
+              <w:t>文字</w:t>
+            </w:r>
+          </w:p>
+        </w:tc>
+        <w:tc>
+          <w:tcPr>
+            <w:tcW w:w="5040" w:type="dxa"/>
+          </w:tcPr>
+          <w:p>
+            <w:r>
+              <w:rPr>
+                <w:rFonts w:hint="eastAsia"/>
+              </w:rPr>
+              <w:t>狀態</w:t>
+            </w:r>
+            <w:r>
+              <w:rPr>
+                <w:rFonts w:hint="eastAsia"/>
+              </w:rPr>
+              <w:t>:</w:t>
+            </w:r>
+            <w:r>
+              <w:rPr>
+                <w:rFonts w:hint="eastAsia"/>
+              </w:rPr>
+              <w:t>成功</w:t>
+            </w:r>
+            <w:r>
+              <w:rPr>
+                <w:rFonts w:hint="eastAsia"/>
+              </w:rPr>
+              <w:t>=OK,</w:t>
+            </w:r>
+            <w:r>
+              <w:rPr>
+                <w:rFonts w:hint="eastAsia"/>
+              </w:rPr>
+              <w:t>失敗</w:t>
+            </w:r>
+            <w:r>
+              <w:rPr>
+                <w:rFonts w:hint="eastAsia"/>
+              </w:rPr>
+              <w:t>=Error</w:t>
+            </w:r>
+          </w:p>
+        </w:tc>
+      </w:tr>
+      <w:tr>
+        <w:tc>
+          <w:tcPr>
+            <w:tcW w:w="1838" w:type="dxa"/>
+          </w:tcPr>
+          <w:p>
+            <w:r>
+              <w:t>ErrorMsg</w:t>
+            </w:r>
+          </w:p>
+        </w:tc>
+        <w:tc>
+          <w:tcPr>
+            <w:tcW w:w="1418" w:type="dxa"/>
+          </w:tcPr>
+          <w:p>
+            <w:r>
+              <w:rPr>
+                <w:rFonts w:hint="eastAsia"/>
+              </w:rPr>
+              <w:t>文字</w:t>
+            </w:r>
+          </w:p>
+        </w:tc>
+        <w:tc>
+          <w:tcPr>
+            <w:tcW w:w="5040" w:type="dxa"/>
+          </w:tcPr>
+          <w:p>
+            <w:r>
+              <w:rPr>
+                <w:rFonts w:hint="eastAsia"/>
+              </w:rPr>
+              <w:t>若失敗則顯示錯誤訊息</w:t>
+            </w:r>
+          </w:p>
+        </w:tc>
+      </w:tr>
+      <w:tr>
+        <w:tc>
+          <w:tcPr>
+            <w:tcW w:w="1838" w:type="dxa"/>
+          </w:tcPr>
+          <w:p>
+            <w:r>
+              <w:rPr>
+                <w:rFonts w:hint="eastAsia"/>
+              </w:rPr>
+              <w:t>I</w:t>
+            </w:r>
+            <w:r>
+              <w:t>tems</w:t>
+            </w:r>
+          </w:p>
+        </w:tc>
+        <w:tc>
+          <w:tcPr>
+            <w:tcW w:w="1418" w:type="dxa"/>
+          </w:tcPr>
+          <w:p>
+            <w:r>
+              <w:rPr>
+                <w:rFonts w:hint="eastAsia"/>
+              </w:rPr>
               <w:t>陣列</w:t>
             </w:r>
           </w:p>
@@ -4338,6 +5721,102 @@
             <w:tcW w:w="5040" w:type="dxa"/>
           </w:tcPr>
           <w:p>
+            <w:r>
+              <w:rPr>
+                <w:rFonts w:hint="eastAsia"/>
+              </w:rPr>
+              <w:t>聚會</w:t>
+            </w:r>
+            <w:r>
+              <w:rPr>
+                <w:rFonts w:hint="eastAsia"/>
+              </w:rPr>
+              <w:t>列表，結構如下所示</w:t>
+            </w:r>
+          </w:p>
+        </w:tc>
+      </w:tr>
+    </w:tbl>
+    <w:p/>
+    <w:p>
+      <w:r>
+        <w:rPr>
+          <w:rFonts w:hint="eastAsia"/>
+        </w:rPr>
+        <w:t>I</w:t>
+      </w:r>
+      <w:r>
+        <w:t>tems</w:t>
+      </w:r>
+      <w:r>
+        <w:rPr>
+          <w:rFonts w:hint="eastAsia"/>
+        </w:rPr>
+        <w:t>格式</w:t>
+      </w:r>
+    </w:p>
+    <w:tbl>
+      <w:tblPr>
+        <w:tblStyle w:val="a5"/>
+        <w:tblW w:w="0" w:type="auto"/>
+        <w:tblLook w:val="04A0" w:firstRow="1" w:lastRow="0" w:firstColumn="1" w:lastColumn="0" w:noHBand="0" w:noVBand="1"/>
+      </w:tblPr>
+      <w:tblGrid>
+        <w:gridCol w:w="1838"/>
+        <w:gridCol w:w="1418"/>
+        <w:gridCol w:w="5040"/>
+      </w:tblGrid>
+      <w:tr>
+        <w:tc>
+          <w:tcPr>
+            <w:tcW w:w="1838" w:type="dxa"/>
+            <w:shd w:val="clear" w:color="auto" w:fill="FFFF00"/>
+          </w:tcPr>
+          <w:p>
+            <w:r>
+              <w:rPr>
+                <w:rFonts w:hint="eastAsia"/>
+              </w:rPr>
+              <w:t>項目</w:t>
+            </w:r>
+          </w:p>
+        </w:tc>
+        <w:tc>
+          <w:tcPr>
+            <w:tcW w:w="1418" w:type="dxa"/>
+            <w:shd w:val="clear" w:color="auto" w:fill="FFFF00"/>
+          </w:tcPr>
+          <w:p>
+            <w:r>
+              <w:rPr>
+                <w:rFonts w:hint="eastAsia"/>
+              </w:rPr>
+              <w:t>資料型態</w:t>
+            </w:r>
+          </w:p>
+        </w:tc>
+        <w:tc>
+          <w:tcPr>
+            <w:tcW w:w="5040" w:type="dxa"/>
+            <w:shd w:val="clear" w:color="auto" w:fill="FFFF00"/>
+          </w:tcPr>
+          <w:p>
+            <w:r>
+              <w:rPr>
+                <w:rFonts w:hint="eastAsia"/>
+              </w:rPr>
+              <w:t>說明</w:t>
+            </w:r>
+          </w:p>
+        </w:tc>
+      </w:tr>
+      <w:tr>
+        <w:tc>
+          <w:tcPr>
+            <w:tcW w:w="1838" w:type="dxa"/>
+            <w:shd w:val="clear" w:color="auto" w:fill="auto"/>
+          </w:tcPr>
+          <w:p>
             <w:pPr>
               <w:rPr>
                 <w:rFonts w:hint="eastAsia"/>
@@ -4347,31 +5826,1882 @@
               <w:rPr>
                 <w:rFonts w:hint="eastAsia"/>
               </w:rPr>
-              <w:t>本牧養組織下層組織</w:t>
-            </w:r>
-            <w:r>
-              <w:rPr>
-                <w:rFonts w:hint="eastAsia"/>
-              </w:rPr>
-              <w:t>或主日聚會點</w:t>
-            </w:r>
-            <w:r>
-              <w:rPr>
-                <w:rFonts w:hint="eastAsia"/>
-              </w:rPr>
-              <w:t>列表，結構同本</w:t>
-            </w:r>
-            <w:r>
-              <w:rPr>
-                <w:rFonts w:hint="eastAsia"/>
-              </w:rPr>
-              <w:t>Items</w:t>
-            </w:r>
-            <w:r>
-              <w:rPr>
-                <w:rFonts w:hint="eastAsia"/>
-              </w:rPr>
-              <w:t>結構</w:t>
+              <w:t>OrganizeTitle</w:t>
+            </w:r>
+          </w:p>
+        </w:tc>
+        <w:tc>
+          <w:tcPr>
+            <w:tcW w:w="1418" w:type="dxa"/>
+            <w:shd w:val="clear" w:color="auto" w:fill="auto"/>
+          </w:tcPr>
+          <w:p>
+            <w:pPr>
+              <w:rPr>
+                <w:rFonts w:hint="eastAsia"/>
+              </w:rPr>
+            </w:pPr>
+            <w:r>
+              <w:rPr>
+                <w:rFonts w:hint="eastAsia"/>
+              </w:rPr>
+              <w:t>文字</w:t>
+            </w:r>
+          </w:p>
+        </w:tc>
+        <w:tc>
+          <w:tcPr>
+            <w:tcW w:w="5040" w:type="dxa"/>
+            <w:shd w:val="clear" w:color="auto" w:fill="auto"/>
+          </w:tcPr>
+          <w:p>
+            <w:pPr>
+              <w:rPr>
+                <w:rFonts w:hint="eastAsia"/>
+              </w:rPr>
+            </w:pPr>
+            <w:r>
+              <w:rPr>
+                <w:rFonts w:hint="eastAsia"/>
+              </w:rPr>
+              <w:t>事工團所屬旌旗教會</w:t>
+            </w:r>
+            <w:r>
+              <w:rPr>
+                <w:rFonts w:hint="eastAsia"/>
+              </w:rPr>
+              <w:t>名稱</w:t>
+            </w:r>
+          </w:p>
+        </w:tc>
+      </w:tr>
+      <w:tr>
+        <w:tc>
+          <w:tcPr>
+            <w:tcW w:w="1838" w:type="dxa"/>
+            <w:shd w:val="clear" w:color="auto" w:fill="auto"/>
+          </w:tcPr>
+          <w:p>
+            <w:pPr>
+              <w:rPr>
+                <w:rFonts w:hint="eastAsia"/>
+              </w:rPr>
+            </w:pPr>
+            <w:r>
+              <w:rPr>
+                <w:rFonts w:hint="eastAsia"/>
+              </w:rPr>
+              <w:t>Title</w:t>
+            </w:r>
+          </w:p>
+        </w:tc>
+        <w:tc>
+          <w:tcPr>
+            <w:tcW w:w="1418" w:type="dxa"/>
+            <w:shd w:val="clear" w:color="auto" w:fill="auto"/>
+          </w:tcPr>
+          <w:p>
+            <w:pPr>
+              <w:rPr>
+                <w:rFonts w:hint="eastAsia"/>
+              </w:rPr>
+            </w:pPr>
+            <w:r>
+              <w:rPr>
+                <w:rFonts w:hint="eastAsia"/>
+              </w:rPr>
+              <w:t>文字</w:t>
+            </w:r>
+          </w:p>
+        </w:tc>
+        <w:tc>
+          <w:tcPr>
+            <w:tcW w:w="5040" w:type="dxa"/>
+            <w:shd w:val="clear" w:color="auto" w:fill="auto"/>
+          </w:tcPr>
+          <w:p>
+            <w:pPr>
+              <w:rPr>
+                <w:rFonts w:hint="eastAsia"/>
+              </w:rPr>
+            </w:pPr>
+            <w:r>
+              <w:rPr>
+                <w:rFonts w:hint="eastAsia"/>
+              </w:rPr>
+              <w:t>事工團</w:t>
+            </w:r>
+            <w:r>
+              <w:rPr>
+                <w:rFonts w:hint="eastAsia"/>
+              </w:rPr>
+              <w:t>名稱</w:t>
+            </w:r>
+          </w:p>
+        </w:tc>
+      </w:tr>
+      <w:tr>
+        <w:tc>
+          <w:tcPr>
+            <w:tcW w:w="1838" w:type="dxa"/>
+            <w:shd w:val="clear" w:color="auto" w:fill="auto"/>
+          </w:tcPr>
+          <w:p>
+            <w:pPr>
+              <w:rPr>
+                <w:rFonts w:hint="eastAsia"/>
+              </w:rPr>
+            </w:pPr>
+            <w:r>
+              <w:rPr>
+                <w:rFonts w:hint="eastAsia"/>
+              </w:rPr>
+              <w:t>Date</w:t>
+            </w:r>
+          </w:p>
+        </w:tc>
+        <w:tc>
+          <w:tcPr>
+            <w:tcW w:w="1418" w:type="dxa"/>
+            <w:shd w:val="clear" w:color="auto" w:fill="auto"/>
+          </w:tcPr>
+          <w:p>
+            <w:pPr>
+              <w:rPr>
+                <w:rFonts w:hint="eastAsia"/>
+              </w:rPr>
+            </w:pPr>
+            <w:r>
+              <w:rPr>
+                <w:rFonts w:hint="eastAsia"/>
+              </w:rPr>
+              <w:t>文字</w:t>
+            </w:r>
+          </w:p>
+        </w:tc>
+        <w:tc>
+          <w:tcPr>
+            <w:tcW w:w="5040" w:type="dxa"/>
+            <w:shd w:val="clear" w:color="auto" w:fill="auto"/>
+          </w:tcPr>
+          <w:p>
+            <w:pPr>
+              <w:rPr>
+                <w:rFonts w:hint="eastAsia"/>
+              </w:rPr>
+            </w:pPr>
+            <w:r>
+              <w:rPr>
+                <w:rFonts w:hint="eastAsia"/>
+              </w:rPr>
+              <w:t>事工團</w:t>
+            </w:r>
+            <w:r>
+              <w:rPr>
+                <w:rFonts w:hint="eastAsia"/>
+              </w:rPr>
+              <w:t>聚會日期</w:t>
+            </w:r>
+          </w:p>
+        </w:tc>
+      </w:tr>
+      <w:tr>
+        <w:tc>
+          <w:tcPr>
+            <w:tcW w:w="1838" w:type="dxa"/>
+            <w:shd w:val="clear" w:color="auto" w:fill="auto"/>
+          </w:tcPr>
+          <w:p>
+            <w:pPr>
+              <w:rPr>
+                <w:rFonts w:hint="eastAsia"/>
+              </w:rPr>
+            </w:pPr>
+            <w:r>
+              <w:rPr>
+                <w:rFonts w:hint="eastAsia"/>
+              </w:rPr>
+              <w:t>J</w:t>
+            </w:r>
+            <w:r>
+              <w:t>o</w:t>
+            </w:r>
+            <w:r>
+              <w:rPr>
+                <w:rFonts w:hint="eastAsia"/>
+              </w:rPr>
+              <w:t>inType</w:t>
+            </w:r>
+          </w:p>
+        </w:tc>
+        <w:tc>
+          <w:tcPr>
+            <w:tcW w:w="1418" w:type="dxa"/>
+            <w:shd w:val="clear" w:color="auto" w:fill="auto"/>
+          </w:tcPr>
+          <w:p>
+            <w:r>
+              <w:rPr>
+                <w:rFonts w:hint="eastAsia"/>
+              </w:rPr>
+              <w:t>文字</w:t>
+            </w:r>
+          </w:p>
+        </w:tc>
+        <w:tc>
+          <w:tcPr>
+            <w:tcW w:w="5040" w:type="dxa"/>
+            <w:shd w:val="clear" w:color="auto" w:fill="auto"/>
+          </w:tcPr>
+          <w:p>
+            <w:pPr>
+              <w:rPr>
+                <w:rFonts w:hint="eastAsia"/>
+              </w:rPr>
+            </w:pPr>
+            <w:r>
+              <w:rPr>
+                <w:rFonts w:hint="eastAsia"/>
+              </w:rPr>
+              <w:t>參加狀況</w:t>
+            </w:r>
+            <w:r>
+              <w:rPr>
+                <w:rFonts w:hint="eastAsia"/>
+              </w:rPr>
+              <w:t>,</w:t>
+            </w:r>
+            <w:r>
+              <w:rPr>
+                <w:rFonts w:hint="eastAsia"/>
+              </w:rPr>
+              <w:t>只有兩種情形</w:t>
+            </w:r>
+            <w:r>
+              <w:rPr>
+                <w:rFonts w:hint="eastAsia"/>
+              </w:rPr>
+              <w:t>:</w:t>
+            </w:r>
+            <w:r>
+              <w:t>”</w:t>
+            </w:r>
+            <w:r>
+              <w:rPr>
+                <w:rFonts w:hint="eastAsia"/>
+              </w:rPr>
+              <w:t>有參加</w:t>
+            </w:r>
+            <w:r>
+              <w:t>”</w:t>
+            </w:r>
+            <w:r>
+              <w:rPr>
+                <w:rFonts w:hint="eastAsia"/>
+              </w:rPr>
+              <w:t>,</w:t>
+            </w:r>
+            <w:r>
+              <w:t>”</w:t>
+            </w:r>
+            <w:r>
+              <w:rPr>
+                <w:rFonts w:hint="eastAsia"/>
+              </w:rPr>
+              <w:t>缺席</w:t>
+            </w:r>
+            <w:r>
+              <w:t>”</w:t>
+            </w:r>
+          </w:p>
+        </w:tc>
+      </w:tr>
+    </w:tbl>
+    <w:p/>
+    <w:p>
+      <w:pPr>
+        <w:widowControl/>
+      </w:pPr>
+      <w:r>
+        <w:br w:type="page"/>
+      </w:r>
+    </w:p>
+    <w:p>
+      <w:pPr>
+        <w:pStyle w:val="2"/>
+      </w:pPr>
+      <w:r>
+        <w:rPr>
+          <w:rFonts w:hint="eastAsia"/>
+        </w:rPr>
+        <w:lastRenderedPageBreak/>
+        <w:t>課程歷程</w:t>
+      </w:r>
+    </w:p>
+    <w:p>
+      <w:r>
+        <w:rPr>
+          <w:rFonts w:hint="eastAsia"/>
+        </w:rPr>
+        <w:t>取得網址：</w:t>
+      </w:r>
+      <w:r>
+        <w:rPr>
+          <w:rFonts w:hint="eastAsia"/>
+        </w:rPr>
+        <w:t>/</w:t>
+      </w:r>
+      <w:r>
+        <w:t>API_Get</w:t>
+      </w:r>
+      <w:r>
+        <w:rPr>
+          <w:rFonts w:hint="eastAsia"/>
+        </w:rPr>
+        <w:t>/API_</w:t>
+      </w:r>
+      <w:r>
+        <w:rPr>
+          <w:rFonts w:hint="eastAsia"/>
+        </w:rPr>
+        <w:t>7</w:t>
+      </w:r>
+    </w:p>
+    <w:p>
+      <w:r>
+        <w:rPr>
+          <w:rFonts w:hint="eastAsia"/>
+        </w:rPr>
+        <w:t>資料傳送方式：</w:t>
+      </w:r>
+      <w:r>
+        <w:rPr>
+          <w:rFonts w:hint="eastAsia"/>
+        </w:rPr>
+        <w:t>Ge</w:t>
+      </w:r>
+      <w:r>
+        <w:t>t</w:t>
+      </w:r>
+    </w:p>
+    <w:p>
+      <w:r>
+        <w:rPr>
+          <w:rFonts w:hint="eastAsia"/>
+        </w:rPr>
+        <w:t>輸入參數：</w:t>
+      </w:r>
+    </w:p>
+    <w:tbl>
+      <w:tblPr>
+        <w:tblStyle w:val="a5"/>
+        <w:tblW w:w="0" w:type="auto"/>
+        <w:tblLook w:val="04A0" w:firstRow="1" w:lastRow="0" w:firstColumn="1" w:lastColumn="0" w:noHBand="0" w:noVBand="1"/>
+      </w:tblPr>
+      <w:tblGrid>
+        <w:gridCol w:w="1838"/>
+        <w:gridCol w:w="1418"/>
+        <w:gridCol w:w="5040"/>
+      </w:tblGrid>
+      <w:tr>
+        <w:tc>
+          <w:tcPr>
+            <w:tcW w:w="1838" w:type="dxa"/>
+            <w:shd w:val="clear" w:color="auto" w:fill="FFFF00"/>
+          </w:tcPr>
+          <w:p>
+            <w:r>
+              <w:rPr>
+                <w:rFonts w:hint="eastAsia"/>
+              </w:rPr>
+              <w:t>項目</w:t>
+            </w:r>
+          </w:p>
+        </w:tc>
+        <w:tc>
+          <w:tcPr>
+            <w:tcW w:w="1418" w:type="dxa"/>
+            <w:shd w:val="clear" w:color="auto" w:fill="FFFF00"/>
+          </w:tcPr>
+          <w:p>
+            <w:r>
+              <w:rPr>
+                <w:rFonts w:hint="eastAsia"/>
+              </w:rPr>
+              <w:t>資料型態</w:t>
+            </w:r>
+          </w:p>
+        </w:tc>
+        <w:tc>
+          <w:tcPr>
+            <w:tcW w:w="5040" w:type="dxa"/>
+            <w:shd w:val="clear" w:color="auto" w:fill="FFFF00"/>
+          </w:tcPr>
+          <w:p>
+            <w:r>
+              <w:rPr>
+                <w:rFonts w:hint="eastAsia"/>
+              </w:rPr>
+              <w:t>說明</w:t>
+            </w:r>
+          </w:p>
+        </w:tc>
+      </w:tr>
+      <w:tr>
+        <w:tc>
+          <w:tcPr>
+            <w:tcW w:w="1838" w:type="dxa"/>
+            <w:shd w:val="clear" w:color="auto" w:fill="auto"/>
+          </w:tcPr>
+          <w:p>
+            <w:r>
+              <w:rPr>
+                <w:rFonts w:hint="eastAsia"/>
+              </w:rPr>
+              <w:t>ID</w:t>
+            </w:r>
+          </w:p>
+        </w:tc>
+        <w:tc>
+          <w:tcPr>
+            <w:tcW w:w="1418" w:type="dxa"/>
+            <w:shd w:val="clear" w:color="auto" w:fill="auto"/>
+          </w:tcPr>
+          <w:p>
+            <w:r>
+              <w:rPr>
+                <w:rFonts w:hint="eastAsia"/>
+              </w:rPr>
+              <w:t>文字</w:t>
+            </w:r>
+          </w:p>
+        </w:tc>
+        <w:tc>
+          <w:tcPr>
+            <w:tcW w:w="5040" w:type="dxa"/>
+            <w:shd w:val="clear" w:color="auto" w:fill="auto"/>
+          </w:tcPr>
+          <w:p>
+            <w:r>
+              <w:rPr>
+                <w:rFonts w:hint="eastAsia"/>
+              </w:rPr>
+              <w:t>會員登入後取得的</w:t>
+            </w:r>
+            <w:r>
+              <w:rPr>
+                <w:rFonts w:hint="eastAsia"/>
+              </w:rPr>
+              <w:t>ID</w:t>
+            </w:r>
+          </w:p>
+        </w:tc>
+      </w:tr>
+    </w:tbl>
+    <w:p/>
+    <w:p>
+      <w:r>
+        <w:rPr>
+          <w:rFonts w:hint="eastAsia"/>
+        </w:rPr>
+        <w:t>資料傳送方式：</w:t>
+      </w:r>
+      <w:r>
+        <w:rPr>
+          <w:rFonts w:hint="eastAsia"/>
+        </w:rPr>
+        <w:t>Ge</w:t>
+      </w:r>
+      <w:r>
+        <w:t>t</w:t>
+      </w:r>
+    </w:p>
+    <w:p>
+      <w:r>
+        <w:rPr>
+          <w:rFonts w:hint="eastAsia"/>
+        </w:rPr>
+        <w:t>資料格式：</w:t>
+      </w:r>
+      <w:r>
+        <w:t>Json</w:t>
+      </w:r>
+    </w:p>
+    <w:p>
+      <w:r>
+        <w:rPr>
+          <w:rFonts w:hint="eastAsia"/>
+        </w:rPr>
+        <w:t>輸出參數：</w:t>
+      </w:r>
+    </w:p>
+    <w:tbl>
+      <w:tblPr>
+        <w:tblStyle w:val="a5"/>
+        <w:tblW w:w="0" w:type="auto"/>
+        <w:tblLook w:val="04A0" w:firstRow="1" w:lastRow="0" w:firstColumn="1" w:lastColumn="0" w:noHBand="0" w:noVBand="1"/>
+      </w:tblPr>
+      <w:tblGrid>
+        <w:gridCol w:w="1838"/>
+        <w:gridCol w:w="1418"/>
+        <w:gridCol w:w="5040"/>
+      </w:tblGrid>
+      <w:tr>
+        <w:tc>
+          <w:tcPr>
+            <w:tcW w:w="1838" w:type="dxa"/>
+            <w:shd w:val="clear" w:color="auto" w:fill="FFFF00"/>
+          </w:tcPr>
+          <w:p>
+            <w:r>
+              <w:rPr>
+                <w:rFonts w:hint="eastAsia"/>
+              </w:rPr>
+              <w:t>項目</w:t>
+            </w:r>
+          </w:p>
+        </w:tc>
+        <w:tc>
+          <w:tcPr>
+            <w:tcW w:w="1418" w:type="dxa"/>
+            <w:shd w:val="clear" w:color="auto" w:fill="FFFF00"/>
+          </w:tcPr>
+          <w:p>
+            <w:r>
+              <w:rPr>
+                <w:rFonts w:hint="eastAsia"/>
+              </w:rPr>
+              <w:t>資料型態</w:t>
+            </w:r>
+          </w:p>
+        </w:tc>
+        <w:tc>
+          <w:tcPr>
+            <w:tcW w:w="5040" w:type="dxa"/>
+            <w:shd w:val="clear" w:color="auto" w:fill="FFFF00"/>
+          </w:tcPr>
+          <w:p>
+            <w:r>
+              <w:rPr>
+                <w:rFonts w:hint="eastAsia"/>
+              </w:rPr>
+              <w:t>說明</w:t>
+            </w:r>
+          </w:p>
+        </w:tc>
+      </w:tr>
+      <w:tr>
+        <w:tc>
+          <w:tcPr>
+            <w:tcW w:w="1838" w:type="dxa"/>
+          </w:tcPr>
+          <w:p>
+            <w:r>
+              <w:rPr>
+                <w:rFonts w:hint="eastAsia"/>
+              </w:rPr>
+              <w:t>St</w:t>
+            </w:r>
+            <w:r>
+              <w:t>atus</w:t>
+            </w:r>
+          </w:p>
+        </w:tc>
+        <w:tc>
+          <w:tcPr>
+            <w:tcW w:w="1418" w:type="dxa"/>
+          </w:tcPr>
+          <w:p>
+            <w:r>
+              <w:rPr>
+                <w:rFonts w:hint="eastAsia"/>
+              </w:rPr>
+              <w:t>文字</w:t>
+            </w:r>
+          </w:p>
+        </w:tc>
+        <w:tc>
+          <w:tcPr>
+            <w:tcW w:w="5040" w:type="dxa"/>
+          </w:tcPr>
+          <w:p>
+            <w:r>
+              <w:rPr>
+                <w:rFonts w:hint="eastAsia"/>
+              </w:rPr>
+              <w:t>狀態</w:t>
+            </w:r>
+            <w:r>
+              <w:rPr>
+                <w:rFonts w:hint="eastAsia"/>
+              </w:rPr>
+              <w:t>:</w:t>
+            </w:r>
+            <w:r>
+              <w:rPr>
+                <w:rFonts w:hint="eastAsia"/>
+              </w:rPr>
+              <w:t>成功</w:t>
+            </w:r>
+            <w:r>
+              <w:rPr>
+                <w:rFonts w:hint="eastAsia"/>
+              </w:rPr>
+              <w:t>=OK,</w:t>
+            </w:r>
+            <w:r>
+              <w:rPr>
+                <w:rFonts w:hint="eastAsia"/>
+              </w:rPr>
+              <w:t>失敗</w:t>
+            </w:r>
+            <w:r>
+              <w:rPr>
+                <w:rFonts w:hint="eastAsia"/>
+              </w:rPr>
+              <w:t>=Error</w:t>
+            </w:r>
+          </w:p>
+        </w:tc>
+      </w:tr>
+      <w:tr>
+        <w:tc>
+          <w:tcPr>
+            <w:tcW w:w="1838" w:type="dxa"/>
+          </w:tcPr>
+          <w:p>
+            <w:r>
+              <w:t>ErrorMsg</w:t>
+            </w:r>
+          </w:p>
+        </w:tc>
+        <w:tc>
+          <w:tcPr>
+            <w:tcW w:w="1418" w:type="dxa"/>
+          </w:tcPr>
+          <w:p>
+            <w:r>
+              <w:rPr>
+                <w:rFonts w:hint="eastAsia"/>
+              </w:rPr>
+              <w:t>文字</w:t>
+            </w:r>
+          </w:p>
+        </w:tc>
+        <w:tc>
+          <w:tcPr>
+            <w:tcW w:w="5040" w:type="dxa"/>
+          </w:tcPr>
+          <w:p>
+            <w:r>
+              <w:rPr>
+                <w:rFonts w:hint="eastAsia"/>
+              </w:rPr>
+              <w:t>若失敗則顯示錯誤訊息</w:t>
+            </w:r>
+          </w:p>
+        </w:tc>
+      </w:tr>
+      <w:tr>
+        <w:tc>
+          <w:tcPr>
+            <w:tcW w:w="1838" w:type="dxa"/>
+          </w:tcPr>
+          <w:p>
+            <w:r>
+              <w:rPr>
+                <w:rFonts w:hint="eastAsia"/>
+              </w:rPr>
+              <w:t>I</w:t>
+            </w:r>
+            <w:r>
+              <w:t>tems</w:t>
+            </w:r>
+          </w:p>
+        </w:tc>
+        <w:tc>
+          <w:tcPr>
+            <w:tcW w:w="1418" w:type="dxa"/>
+          </w:tcPr>
+          <w:p>
+            <w:r>
+              <w:rPr>
+                <w:rFonts w:hint="eastAsia"/>
+              </w:rPr>
+              <w:t>陣列</w:t>
+            </w:r>
+          </w:p>
+        </w:tc>
+        <w:tc>
+          <w:tcPr>
+            <w:tcW w:w="5040" w:type="dxa"/>
+          </w:tcPr>
+          <w:p>
+            <w:r>
+              <w:rPr>
+                <w:rFonts w:hint="eastAsia"/>
+              </w:rPr>
+              <w:t>課程</w:t>
+            </w:r>
+            <w:r>
+              <w:rPr>
+                <w:rFonts w:hint="eastAsia"/>
+              </w:rPr>
+              <w:t>列表，結構如下所示</w:t>
+            </w:r>
+          </w:p>
+        </w:tc>
+      </w:tr>
+    </w:tbl>
+    <w:p/>
+    <w:p>
+      <w:r>
+        <w:rPr>
+          <w:rFonts w:hint="eastAsia"/>
+        </w:rPr>
+        <w:t>I</w:t>
+      </w:r>
+      <w:r>
+        <w:t>tems</w:t>
+      </w:r>
+      <w:r>
+        <w:rPr>
+          <w:rFonts w:hint="eastAsia"/>
+        </w:rPr>
+        <w:t>格式</w:t>
+      </w:r>
+    </w:p>
+    <w:tbl>
+      <w:tblPr>
+        <w:tblStyle w:val="a5"/>
+        <w:tblW w:w="0" w:type="auto"/>
+        <w:tblLook w:val="04A0" w:firstRow="1" w:lastRow="0" w:firstColumn="1" w:lastColumn="0" w:noHBand="0" w:noVBand="1"/>
+      </w:tblPr>
+      <w:tblGrid>
+        <w:gridCol w:w="1838"/>
+        <w:gridCol w:w="1418"/>
+        <w:gridCol w:w="5040"/>
+      </w:tblGrid>
+      <w:tr>
+        <w:tc>
+          <w:tcPr>
+            <w:tcW w:w="1838" w:type="dxa"/>
+            <w:shd w:val="clear" w:color="auto" w:fill="FFFF00"/>
+          </w:tcPr>
+          <w:p>
+            <w:r>
+              <w:rPr>
+                <w:rFonts w:hint="eastAsia"/>
+              </w:rPr>
+              <w:t>項目</w:t>
+            </w:r>
+          </w:p>
+        </w:tc>
+        <w:tc>
+          <w:tcPr>
+            <w:tcW w:w="1418" w:type="dxa"/>
+            <w:shd w:val="clear" w:color="auto" w:fill="FFFF00"/>
+          </w:tcPr>
+          <w:p>
+            <w:r>
+              <w:rPr>
+                <w:rFonts w:hint="eastAsia"/>
+              </w:rPr>
+              <w:t>資料型態</w:t>
+            </w:r>
+          </w:p>
+        </w:tc>
+        <w:tc>
+          <w:tcPr>
+            <w:tcW w:w="5040" w:type="dxa"/>
+            <w:shd w:val="clear" w:color="auto" w:fill="FFFF00"/>
+          </w:tcPr>
+          <w:p>
+            <w:r>
+              <w:rPr>
+                <w:rFonts w:hint="eastAsia"/>
+              </w:rPr>
+              <w:t>說明</w:t>
+            </w:r>
+          </w:p>
+        </w:tc>
+      </w:tr>
+      <w:tr>
+        <w:tc>
+          <w:tcPr>
+            <w:tcW w:w="1838" w:type="dxa"/>
+            <w:shd w:val="clear" w:color="auto" w:fill="auto"/>
+          </w:tcPr>
+          <w:p>
+            <w:pPr>
+              <w:rPr>
+                <w:rFonts w:hint="eastAsia"/>
+              </w:rPr>
+            </w:pPr>
+            <w:r>
+              <w:rPr>
+                <w:rFonts w:hint="eastAsia"/>
+              </w:rPr>
+              <w:t>OrderNo</w:t>
+            </w:r>
+          </w:p>
+        </w:tc>
+        <w:tc>
+          <w:tcPr>
+            <w:tcW w:w="1418" w:type="dxa"/>
+            <w:shd w:val="clear" w:color="auto" w:fill="auto"/>
+          </w:tcPr>
+          <w:p>
+            <w:pPr>
+              <w:rPr>
+                <w:rFonts w:hint="eastAsia"/>
+              </w:rPr>
+            </w:pPr>
+            <w:r>
+              <w:rPr>
+                <w:rFonts w:hint="eastAsia"/>
+              </w:rPr>
+              <w:t>數字</w:t>
+            </w:r>
+          </w:p>
+        </w:tc>
+        <w:tc>
+          <w:tcPr>
+            <w:tcW w:w="5040" w:type="dxa"/>
+            <w:shd w:val="clear" w:color="auto" w:fill="auto"/>
+          </w:tcPr>
+          <w:p>
+            <w:pPr>
+              <w:rPr>
+                <w:rFonts w:hint="eastAsia"/>
+              </w:rPr>
+            </w:pPr>
+            <w:r>
+              <w:rPr>
+                <w:rFonts w:hint="eastAsia"/>
+              </w:rPr>
+              <w:t>課程訂單編號</w:t>
+            </w:r>
+          </w:p>
+        </w:tc>
+      </w:tr>
+      <w:tr>
+        <w:tc>
+          <w:tcPr>
+            <w:tcW w:w="1838" w:type="dxa"/>
+            <w:shd w:val="clear" w:color="auto" w:fill="auto"/>
+          </w:tcPr>
+          <w:p>
+            <w:pPr>
+              <w:rPr>
+                <w:rFonts w:hint="eastAsia"/>
+              </w:rPr>
+            </w:pPr>
+            <w:r>
+              <w:rPr>
+                <w:rFonts w:hint="eastAsia"/>
+              </w:rPr>
+              <w:t>Course</w:t>
+            </w:r>
+            <w:r>
+              <w:rPr>
+                <w:rFonts w:hint="eastAsia"/>
+              </w:rPr>
+              <w:t>Title</w:t>
+            </w:r>
+          </w:p>
+        </w:tc>
+        <w:tc>
+          <w:tcPr>
+            <w:tcW w:w="1418" w:type="dxa"/>
+            <w:shd w:val="clear" w:color="auto" w:fill="auto"/>
+          </w:tcPr>
+          <w:p>
+            <w:pPr>
+              <w:rPr>
+                <w:rFonts w:hint="eastAsia"/>
+              </w:rPr>
+            </w:pPr>
+            <w:r>
+              <w:rPr>
+                <w:rFonts w:hint="eastAsia"/>
+              </w:rPr>
+              <w:t>文字</w:t>
+            </w:r>
+          </w:p>
+        </w:tc>
+        <w:tc>
+          <w:tcPr>
+            <w:tcW w:w="5040" w:type="dxa"/>
+            <w:shd w:val="clear" w:color="auto" w:fill="auto"/>
+          </w:tcPr>
+          <w:p>
+            <w:pPr>
+              <w:rPr>
+                <w:rFonts w:hint="eastAsia"/>
+              </w:rPr>
+            </w:pPr>
+            <w:r>
+              <w:rPr>
+                <w:rFonts w:hint="eastAsia"/>
+              </w:rPr>
+              <w:t>永久課程名稱</w:t>
+            </w:r>
+          </w:p>
+        </w:tc>
+      </w:tr>
+      <w:tr>
+        <w:tc>
+          <w:tcPr>
+            <w:tcW w:w="1838" w:type="dxa"/>
+            <w:shd w:val="clear" w:color="auto" w:fill="auto"/>
+          </w:tcPr>
+          <w:p>
+            <w:pPr>
+              <w:rPr>
+                <w:rFonts w:hint="eastAsia"/>
+              </w:rPr>
+            </w:pPr>
+            <w:r>
+              <w:rPr>
+                <w:rFonts w:hint="eastAsia"/>
+              </w:rPr>
+              <w:t>Product</w:t>
+            </w:r>
+            <w:r>
+              <w:rPr>
+                <w:rFonts w:hint="eastAsia"/>
+              </w:rPr>
+              <w:t>Title</w:t>
+            </w:r>
+          </w:p>
+        </w:tc>
+        <w:tc>
+          <w:tcPr>
+            <w:tcW w:w="1418" w:type="dxa"/>
+            <w:shd w:val="clear" w:color="auto" w:fill="auto"/>
+          </w:tcPr>
+          <w:p>
+            <w:pPr>
+              <w:rPr>
+                <w:rFonts w:hint="eastAsia"/>
+              </w:rPr>
+            </w:pPr>
+            <w:r>
+              <w:rPr>
+                <w:rFonts w:hint="eastAsia"/>
+              </w:rPr>
+              <w:t>文字</w:t>
+            </w:r>
+          </w:p>
+        </w:tc>
+        <w:tc>
+          <w:tcPr>
+            <w:tcW w:w="5040" w:type="dxa"/>
+            <w:shd w:val="clear" w:color="auto" w:fill="auto"/>
+          </w:tcPr>
+          <w:p>
+            <w:pPr>
+              <w:rPr>
+                <w:rFonts w:hint="eastAsia"/>
+              </w:rPr>
+            </w:pPr>
+            <w:r>
+              <w:rPr>
+                <w:rFonts w:hint="eastAsia"/>
+              </w:rPr>
+              <w:t>課程</w:t>
+            </w:r>
+            <w:r>
+              <w:rPr>
+                <w:rFonts w:hint="eastAsia"/>
+              </w:rPr>
+              <w:t>名稱</w:t>
+            </w:r>
+          </w:p>
+        </w:tc>
+      </w:tr>
+      <w:tr>
+        <w:tc>
+          <w:tcPr>
+            <w:tcW w:w="1838" w:type="dxa"/>
+            <w:shd w:val="clear" w:color="auto" w:fill="auto"/>
+          </w:tcPr>
+          <w:p>
+            <w:pPr>
+              <w:rPr>
+                <w:rFonts w:hint="eastAsia"/>
+              </w:rPr>
+            </w:pPr>
+            <w:r>
+              <w:rPr>
+                <w:rFonts w:hint="eastAsia"/>
+              </w:rPr>
+              <w:t>Graduation</w:t>
+            </w:r>
+          </w:p>
+        </w:tc>
+        <w:tc>
+          <w:tcPr>
+            <w:tcW w:w="1418" w:type="dxa"/>
+            <w:shd w:val="clear" w:color="auto" w:fill="auto"/>
+          </w:tcPr>
+          <w:p>
+            <w:pPr>
+              <w:rPr>
+                <w:rFonts w:hint="eastAsia"/>
+              </w:rPr>
+            </w:pPr>
+            <w:r>
+              <w:rPr>
+                <w:rFonts w:hint="eastAsia"/>
+              </w:rPr>
+              <w:t>文字</w:t>
+            </w:r>
+          </w:p>
+        </w:tc>
+        <w:tc>
+          <w:tcPr>
+            <w:tcW w:w="5040" w:type="dxa"/>
+            <w:shd w:val="clear" w:color="auto" w:fill="auto"/>
+          </w:tcPr>
+          <w:p>
+            <w:pPr>
+              <w:rPr>
+                <w:rFonts w:hint="eastAsia"/>
+              </w:rPr>
+            </w:pPr>
+            <w:r>
+              <w:rPr>
+                <w:rFonts w:hint="eastAsia"/>
+              </w:rPr>
+              <w:t>結業狀況</w:t>
+            </w:r>
+          </w:p>
+        </w:tc>
+      </w:tr>
+      <w:tr>
+        <w:tc>
+          <w:tcPr>
+            <w:tcW w:w="1838" w:type="dxa"/>
+            <w:shd w:val="clear" w:color="auto" w:fill="auto"/>
+          </w:tcPr>
+          <w:p>
+            <w:pPr>
+              <w:rPr>
+                <w:rFonts w:hint="eastAsia"/>
+              </w:rPr>
+            </w:pPr>
+            <w:r>
+              <w:rPr>
+                <w:rFonts w:hint="eastAsia"/>
+              </w:rPr>
+              <w:t>Date</w:t>
+            </w:r>
+          </w:p>
+        </w:tc>
+        <w:tc>
+          <w:tcPr>
+            <w:tcW w:w="1418" w:type="dxa"/>
+            <w:shd w:val="clear" w:color="auto" w:fill="auto"/>
+          </w:tcPr>
+          <w:p>
+            <w:r>
+              <w:rPr>
+                <w:rFonts w:hint="eastAsia"/>
+              </w:rPr>
+              <w:t>文字</w:t>
+            </w:r>
+          </w:p>
+        </w:tc>
+        <w:tc>
+          <w:tcPr>
+            <w:tcW w:w="5040" w:type="dxa"/>
+            <w:shd w:val="clear" w:color="auto" w:fill="auto"/>
+          </w:tcPr>
+          <w:p>
+            <w:pPr>
+              <w:rPr>
+                <w:rFonts w:hint="eastAsia"/>
+              </w:rPr>
+            </w:pPr>
+            <w:r>
+              <w:rPr>
+                <w:rFonts w:hint="eastAsia"/>
+              </w:rPr>
+              <w:t>該課該班首次上課日期</w:t>
+            </w:r>
+          </w:p>
+        </w:tc>
+      </w:tr>
+    </w:tbl>
+    <w:p/>
+    <w:p>
+      <w:pPr>
+        <w:widowControl/>
+      </w:pPr>
+      <w:r>
+        <w:br w:type="page"/>
+      </w:r>
+    </w:p>
+    <w:p>
+      <w:pPr>
+        <w:pStyle w:val="2"/>
+      </w:pPr>
+      <w:r>
+        <w:rPr>
+          <w:rFonts w:hint="eastAsia"/>
+        </w:rPr>
+        <w:lastRenderedPageBreak/>
+        <w:t>屬靈健檢表</w:t>
+      </w:r>
+    </w:p>
+    <w:p>
+      <w:r>
+        <w:rPr>
+          <w:rFonts w:hint="eastAsia"/>
+        </w:rPr>
+        <w:t>取得網址：</w:t>
+      </w:r>
+      <w:r>
+        <w:rPr>
+          <w:rFonts w:hint="eastAsia"/>
+        </w:rPr>
+        <w:t>/</w:t>
+      </w:r>
+      <w:r>
+        <w:t>API_Get</w:t>
+      </w:r>
+      <w:r>
+        <w:rPr>
+          <w:rFonts w:hint="eastAsia"/>
+        </w:rPr>
+        <w:t>/API_</w:t>
+      </w:r>
+      <w:r>
+        <w:rPr>
+          <w:rFonts w:hint="eastAsia"/>
+        </w:rPr>
+        <w:t>8</w:t>
+      </w:r>
+    </w:p>
+    <w:p>
+      <w:r>
+        <w:rPr>
+          <w:rFonts w:hint="eastAsia"/>
+        </w:rPr>
+        <w:t>資料傳送方式：</w:t>
+      </w:r>
+      <w:r>
+        <w:rPr>
+          <w:rFonts w:hint="eastAsia"/>
+        </w:rPr>
+        <w:t>Ge</w:t>
+      </w:r>
+      <w:r>
+        <w:t>t</w:t>
+      </w:r>
+    </w:p>
+    <w:p>
+      <w:r>
+        <w:rPr>
+          <w:rFonts w:hint="eastAsia"/>
+        </w:rPr>
+        <w:t>輸入參數：</w:t>
+      </w:r>
+    </w:p>
+    <w:tbl>
+      <w:tblPr>
+        <w:tblStyle w:val="a5"/>
+        <w:tblW w:w="0" w:type="auto"/>
+        <w:tblLook w:val="04A0" w:firstRow="1" w:lastRow="0" w:firstColumn="1" w:lastColumn="0" w:noHBand="0" w:noVBand="1"/>
+      </w:tblPr>
+      <w:tblGrid>
+        <w:gridCol w:w="1838"/>
+        <w:gridCol w:w="1418"/>
+        <w:gridCol w:w="5040"/>
+      </w:tblGrid>
+      <w:tr>
+        <w:tc>
+          <w:tcPr>
+            <w:tcW w:w="1838" w:type="dxa"/>
+            <w:shd w:val="clear" w:color="auto" w:fill="FFFF00"/>
+          </w:tcPr>
+          <w:p>
+            <w:r>
+              <w:rPr>
+                <w:rFonts w:hint="eastAsia"/>
+              </w:rPr>
+              <w:t>項目</w:t>
+            </w:r>
+          </w:p>
+        </w:tc>
+        <w:tc>
+          <w:tcPr>
+            <w:tcW w:w="1418" w:type="dxa"/>
+            <w:shd w:val="clear" w:color="auto" w:fill="FFFF00"/>
+          </w:tcPr>
+          <w:p>
+            <w:r>
+              <w:rPr>
+                <w:rFonts w:hint="eastAsia"/>
+              </w:rPr>
+              <w:t>資料型態</w:t>
+            </w:r>
+          </w:p>
+        </w:tc>
+        <w:tc>
+          <w:tcPr>
+            <w:tcW w:w="5040" w:type="dxa"/>
+            <w:shd w:val="clear" w:color="auto" w:fill="FFFF00"/>
+          </w:tcPr>
+          <w:p>
+            <w:r>
+              <w:rPr>
+                <w:rFonts w:hint="eastAsia"/>
+              </w:rPr>
+              <w:t>說明</w:t>
+            </w:r>
+          </w:p>
+        </w:tc>
+      </w:tr>
+      <w:tr>
+        <w:tc>
+          <w:tcPr>
+            <w:tcW w:w="1838" w:type="dxa"/>
+            <w:shd w:val="clear" w:color="auto" w:fill="auto"/>
+          </w:tcPr>
+          <w:p>
+            <w:r>
+              <w:rPr>
+                <w:rFonts w:hint="eastAsia"/>
+              </w:rPr>
+              <w:t>ID</w:t>
+            </w:r>
+          </w:p>
+        </w:tc>
+        <w:tc>
+          <w:tcPr>
+            <w:tcW w:w="1418" w:type="dxa"/>
+            <w:shd w:val="clear" w:color="auto" w:fill="auto"/>
+          </w:tcPr>
+          <w:p>
+            <w:r>
+              <w:rPr>
+                <w:rFonts w:hint="eastAsia"/>
+              </w:rPr>
+              <w:t>文字</w:t>
+            </w:r>
+          </w:p>
+        </w:tc>
+        <w:tc>
+          <w:tcPr>
+            <w:tcW w:w="5040" w:type="dxa"/>
+            <w:shd w:val="clear" w:color="auto" w:fill="auto"/>
+          </w:tcPr>
+          <w:p>
+            <w:r>
+              <w:rPr>
+                <w:rFonts w:hint="eastAsia"/>
+              </w:rPr>
+              <w:t>會員登入後取得的</w:t>
+            </w:r>
+            <w:r>
+              <w:rPr>
+                <w:rFonts w:hint="eastAsia"/>
+              </w:rPr>
+              <w:t>ID</w:t>
+            </w:r>
+          </w:p>
+        </w:tc>
+      </w:tr>
+    </w:tbl>
+    <w:p/>
+    <w:p>
+      <w:r>
+        <w:rPr>
+          <w:rFonts w:hint="eastAsia"/>
+        </w:rPr>
+        <w:t>資料傳送方式：</w:t>
+      </w:r>
+      <w:r>
+        <w:rPr>
+          <w:rFonts w:hint="eastAsia"/>
+        </w:rPr>
+        <w:t>Ge</w:t>
+      </w:r>
+      <w:r>
+        <w:t>t</w:t>
+      </w:r>
+    </w:p>
+    <w:p>
+      <w:r>
+        <w:rPr>
+          <w:rFonts w:hint="eastAsia"/>
+        </w:rPr>
+        <w:t>資料格式：</w:t>
+      </w:r>
+      <w:r>
+        <w:t>Json</w:t>
+      </w:r>
+    </w:p>
+    <w:p>
+      <w:r>
+        <w:rPr>
+          <w:rFonts w:hint="eastAsia"/>
+        </w:rPr>
+        <w:t>輸出參數：</w:t>
+      </w:r>
+    </w:p>
+    <w:tbl>
+      <w:tblPr>
+        <w:tblStyle w:val="a5"/>
+        <w:tblW w:w="0" w:type="auto"/>
+        <w:tblLook w:val="04A0" w:firstRow="1" w:lastRow="0" w:firstColumn="1" w:lastColumn="0" w:noHBand="0" w:noVBand="1"/>
+      </w:tblPr>
+      <w:tblGrid>
+        <w:gridCol w:w="1838"/>
+        <w:gridCol w:w="1418"/>
+        <w:gridCol w:w="5040"/>
+      </w:tblGrid>
+      <w:tr>
+        <w:tc>
+          <w:tcPr>
+            <w:tcW w:w="1838" w:type="dxa"/>
+            <w:shd w:val="clear" w:color="auto" w:fill="FFFF00"/>
+          </w:tcPr>
+          <w:p>
+            <w:r>
+              <w:rPr>
+                <w:rFonts w:hint="eastAsia"/>
+              </w:rPr>
+              <w:t>項目</w:t>
+            </w:r>
+          </w:p>
+        </w:tc>
+        <w:tc>
+          <w:tcPr>
+            <w:tcW w:w="1418" w:type="dxa"/>
+            <w:shd w:val="clear" w:color="auto" w:fill="FFFF00"/>
+          </w:tcPr>
+          <w:p>
+            <w:r>
+              <w:rPr>
+                <w:rFonts w:hint="eastAsia"/>
+              </w:rPr>
+              <w:t>資料型態</w:t>
+            </w:r>
+          </w:p>
+        </w:tc>
+        <w:tc>
+          <w:tcPr>
+            <w:tcW w:w="5040" w:type="dxa"/>
+            <w:shd w:val="clear" w:color="auto" w:fill="FFFF00"/>
+          </w:tcPr>
+          <w:p>
+            <w:r>
+              <w:rPr>
+                <w:rFonts w:hint="eastAsia"/>
+              </w:rPr>
+              <w:t>說明</w:t>
+            </w:r>
+          </w:p>
+        </w:tc>
+      </w:tr>
+      <w:tr>
+        <w:tc>
+          <w:tcPr>
+            <w:tcW w:w="1838" w:type="dxa"/>
+          </w:tcPr>
+          <w:p>
+            <w:r>
+              <w:rPr>
+                <w:rFonts w:hint="eastAsia"/>
+              </w:rPr>
+              <w:t>St</w:t>
+            </w:r>
+            <w:r>
+              <w:t>atus</w:t>
+            </w:r>
+          </w:p>
+        </w:tc>
+        <w:tc>
+          <w:tcPr>
+            <w:tcW w:w="1418" w:type="dxa"/>
+          </w:tcPr>
+          <w:p>
+            <w:r>
+              <w:rPr>
+                <w:rFonts w:hint="eastAsia"/>
+              </w:rPr>
+              <w:t>文字</w:t>
+            </w:r>
+          </w:p>
+        </w:tc>
+        <w:tc>
+          <w:tcPr>
+            <w:tcW w:w="5040" w:type="dxa"/>
+          </w:tcPr>
+          <w:p>
+            <w:r>
+              <w:rPr>
+                <w:rFonts w:hint="eastAsia"/>
+              </w:rPr>
+              <w:t>狀態</w:t>
+            </w:r>
+            <w:r>
+              <w:rPr>
+                <w:rFonts w:hint="eastAsia"/>
+              </w:rPr>
+              <w:t>:</w:t>
+            </w:r>
+            <w:r>
+              <w:rPr>
+                <w:rFonts w:hint="eastAsia"/>
+              </w:rPr>
+              <w:t>成功</w:t>
+            </w:r>
+            <w:r>
+              <w:rPr>
+                <w:rFonts w:hint="eastAsia"/>
+              </w:rPr>
+              <w:t>=OK,</w:t>
+            </w:r>
+            <w:r>
+              <w:rPr>
+                <w:rFonts w:hint="eastAsia"/>
+              </w:rPr>
+              <w:t>失敗</w:t>
+            </w:r>
+            <w:r>
+              <w:rPr>
+                <w:rFonts w:hint="eastAsia"/>
+              </w:rPr>
+              <w:t>=Error</w:t>
+            </w:r>
+          </w:p>
+        </w:tc>
+      </w:tr>
+      <w:tr>
+        <w:tc>
+          <w:tcPr>
+            <w:tcW w:w="1838" w:type="dxa"/>
+          </w:tcPr>
+          <w:p>
+            <w:r>
+              <w:t>ErrorMsg</w:t>
+            </w:r>
+          </w:p>
+        </w:tc>
+        <w:tc>
+          <w:tcPr>
+            <w:tcW w:w="1418" w:type="dxa"/>
+          </w:tcPr>
+          <w:p>
+            <w:r>
+              <w:rPr>
+                <w:rFonts w:hint="eastAsia"/>
+              </w:rPr>
+              <w:t>文字</w:t>
+            </w:r>
+          </w:p>
+        </w:tc>
+        <w:tc>
+          <w:tcPr>
+            <w:tcW w:w="5040" w:type="dxa"/>
+          </w:tcPr>
+          <w:p>
+            <w:r>
+              <w:rPr>
+                <w:rFonts w:hint="eastAsia"/>
+              </w:rPr>
+              <w:t>若失敗則顯示錯誤訊息</w:t>
+            </w:r>
+          </w:p>
+        </w:tc>
+      </w:tr>
+      <w:tr>
+        <w:tc>
+          <w:tcPr>
+            <w:tcW w:w="1838" w:type="dxa"/>
+          </w:tcPr>
+          <w:p>
+            <w:r>
+              <w:rPr>
+                <w:rFonts w:hint="eastAsia"/>
+              </w:rPr>
+              <w:t>I</w:t>
+            </w:r>
+            <w:r>
+              <w:t>tems</w:t>
+            </w:r>
+          </w:p>
+        </w:tc>
+        <w:tc>
+          <w:tcPr>
+            <w:tcW w:w="1418" w:type="dxa"/>
+          </w:tcPr>
+          <w:p>
+            <w:r>
+              <w:rPr>
+                <w:rFonts w:hint="eastAsia"/>
+              </w:rPr>
+              <w:t>陣列</w:t>
+            </w:r>
+          </w:p>
+        </w:tc>
+        <w:tc>
+          <w:tcPr>
+            <w:tcW w:w="5040" w:type="dxa"/>
+          </w:tcPr>
+          <w:p>
+            <w:r>
+              <w:rPr>
+                <w:rFonts w:hint="eastAsia"/>
+              </w:rPr>
+              <w:t>紀錄</w:t>
+            </w:r>
+            <w:r>
+              <w:rPr>
+                <w:rFonts w:hint="eastAsia"/>
+              </w:rPr>
+              <w:t>列表，結構如下所示</w:t>
+            </w:r>
+          </w:p>
+        </w:tc>
+      </w:tr>
+    </w:tbl>
+    <w:p/>
+    <w:p>
+      <w:r>
+        <w:rPr>
+          <w:rFonts w:hint="eastAsia"/>
+        </w:rPr>
+        <w:t>I</w:t>
+      </w:r>
+      <w:r>
+        <w:t>tems</w:t>
+      </w:r>
+      <w:r>
+        <w:rPr>
+          <w:rFonts w:hint="eastAsia"/>
+        </w:rPr>
+        <w:t>格式</w:t>
+      </w:r>
+    </w:p>
+    <w:tbl>
+      <w:tblPr>
+        <w:tblStyle w:val="a5"/>
+        <w:tblW w:w="0" w:type="auto"/>
+        <w:tblLook w:val="04A0" w:firstRow="1" w:lastRow="0" w:firstColumn="1" w:lastColumn="0" w:noHBand="0" w:noVBand="1"/>
+      </w:tblPr>
+      <w:tblGrid>
+        <w:gridCol w:w="1838"/>
+        <w:gridCol w:w="1418"/>
+        <w:gridCol w:w="5040"/>
+      </w:tblGrid>
+      <w:tr>
+        <w:tc>
+          <w:tcPr>
+            <w:tcW w:w="1838" w:type="dxa"/>
+            <w:shd w:val="clear" w:color="auto" w:fill="FFFF00"/>
+          </w:tcPr>
+          <w:p>
+            <w:r>
+              <w:rPr>
+                <w:rFonts w:hint="eastAsia"/>
+              </w:rPr>
+              <w:t>項目</w:t>
+            </w:r>
+          </w:p>
+        </w:tc>
+        <w:tc>
+          <w:tcPr>
+            <w:tcW w:w="1418" w:type="dxa"/>
+            <w:shd w:val="clear" w:color="auto" w:fill="FFFF00"/>
+          </w:tcPr>
+          <w:p>
+            <w:r>
+              <w:rPr>
+                <w:rFonts w:hint="eastAsia"/>
+              </w:rPr>
+              <w:t>資料型態</w:t>
+            </w:r>
+          </w:p>
+        </w:tc>
+        <w:tc>
+          <w:tcPr>
+            <w:tcW w:w="5040" w:type="dxa"/>
+            <w:shd w:val="clear" w:color="auto" w:fill="FFFF00"/>
+          </w:tcPr>
+          <w:p>
+            <w:r>
+              <w:rPr>
+                <w:rFonts w:hint="eastAsia"/>
+              </w:rPr>
+              <w:t>說明</w:t>
+            </w:r>
+          </w:p>
+        </w:tc>
+      </w:tr>
+      <w:tr>
+        <w:tc>
+          <w:tcPr>
+            <w:tcW w:w="1838" w:type="dxa"/>
+            <w:shd w:val="clear" w:color="auto" w:fill="auto"/>
+          </w:tcPr>
+          <w:p>
+            <w:pPr>
+              <w:rPr>
+                <w:rFonts w:hint="eastAsia"/>
+              </w:rPr>
+            </w:pPr>
+            <w:r>
+              <w:rPr>
+                <w:rFonts w:hint="eastAsia"/>
+              </w:rPr>
+              <w:t>Date</w:t>
+            </w:r>
+          </w:p>
+        </w:tc>
+        <w:tc>
+          <w:tcPr>
+            <w:tcW w:w="1418" w:type="dxa"/>
+            <w:shd w:val="clear" w:color="auto" w:fill="auto"/>
+          </w:tcPr>
+          <w:p>
+            <w:r>
+              <w:rPr>
+                <w:rFonts w:hint="eastAsia"/>
+              </w:rPr>
+              <w:t>文字</w:t>
+            </w:r>
+          </w:p>
+        </w:tc>
+        <w:tc>
+          <w:tcPr>
+            <w:tcW w:w="5040" w:type="dxa"/>
+            <w:shd w:val="clear" w:color="auto" w:fill="auto"/>
+          </w:tcPr>
+          <w:p>
+            <w:pPr>
+              <w:rPr>
+                <w:rFonts w:hint="eastAsia"/>
+              </w:rPr>
+            </w:pPr>
+            <w:r>
+              <w:rPr>
+                <w:rFonts w:hint="eastAsia"/>
+              </w:rPr>
+              <w:t>日期</w:t>
+            </w:r>
+          </w:p>
+        </w:tc>
+      </w:tr>
+      <w:tr>
+        <w:tc>
+          <w:tcPr>
+            <w:tcW w:w="1838" w:type="dxa"/>
+            <w:shd w:val="clear" w:color="auto" w:fill="auto"/>
+          </w:tcPr>
+          <w:p>
+            <w:pPr>
+              <w:rPr>
+                <w:rFonts w:hint="eastAsia"/>
+              </w:rPr>
+            </w:pPr>
+            <w:r>
+              <w:rPr>
+                <w:rFonts w:hint="eastAsia"/>
+              </w:rPr>
+              <w:t>Type</w:t>
+            </w:r>
+          </w:p>
+        </w:tc>
+        <w:tc>
+          <w:tcPr>
+            <w:tcW w:w="1418" w:type="dxa"/>
+            <w:shd w:val="clear" w:color="auto" w:fill="auto"/>
+          </w:tcPr>
+          <w:p>
+            <w:pPr>
+              <w:rPr>
+                <w:rFonts w:hint="eastAsia"/>
+              </w:rPr>
+            </w:pPr>
+            <w:r>
+              <w:rPr>
+                <w:rFonts w:hint="eastAsia"/>
+              </w:rPr>
+              <w:t>文字</w:t>
+            </w:r>
+          </w:p>
+        </w:tc>
+        <w:tc>
+          <w:tcPr>
+            <w:tcW w:w="5040" w:type="dxa"/>
+            <w:shd w:val="clear" w:color="auto" w:fill="auto"/>
+          </w:tcPr>
+          <w:p>
+            <w:pPr>
+              <w:rPr>
+                <w:rFonts w:hint="eastAsia"/>
+              </w:rPr>
+            </w:pPr>
+            <w:r>
+              <w:rPr>
+                <w:rFonts w:hint="eastAsia"/>
+              </w:rPr>
+              <w:t>是否有執行主日</w:t>
+            </w:r>
+            <w:r>
+              <w:rPr>
+                <w:rFonts w:hint="eastAsia"/>
+              </w:rPr>
+              <w:t>,</w:t>
+            </w:r>
+            <w:r>
+              <w:rPr>
+                <w:rFonts w:hint="eastAsia"/>
+              </w:rPr>
+              <w:t>有</w:t>
+            </w:r>
+            <w:r>
+              <w:rPr>
+                <w:rFonts w:hint="eastAsia"/>
+              </w:rPr>
+              <w:t>=</w:t>
+            </w:r>
+            <w:r>
+              <w:t>”</w:t>
+            </w:r>
+            <w:r>
+              <w:rPr>
+                <w:rFonts w:hint="eastAsia"/>
+              </w:rPr>
+              <w:t>true</w:t>
+            </w:r>
+            <w:r>
+              <w:t>”</w:t>
+            </w:r>
+            <w:r>
+              <w:rPr>
+                <w:rFonts w:hint="eastAsia"/>
+              </w:rPr>
+              <w:t>,</w:t>
+            </w:r>
+            <w:r>
+              <w:rPr>
+                <w:rFonts w:hint="eastAsia"/>
+              </w:rPr>
+              <w:t>沒有</w:t>
+            </w:r>
+            <w:r>
+              <w:rPr>
+                <w:rFonts w:hint="eastAsia"/>
+              </w:rPr>
+              <w:t>=</w:t>
+            </w:r>
+            <w:r>
+              <w:t>”</w:t>
+            </w:r>
+            <w:r>
+              <w:rPr>
+                <w:rFonts w:hint="eastAsia"/>
+              </w:rPr>
+              <w:t>false</w:t>
+            </w:r>
+            <w:r>
+              <w:t>”</w:t>
+            </w:r>
+            <w:r>
+              <w:rPr>
+                <w:rFonts w:hint="eastAsia"/>
+              </w:rPr>
+              <w:t>,</w:t>
+            </w:r>
+            <w:r>
+              <w:rPr>
+                <w:rFonts w:hint="eastAsia"/>
+              </w:rPr>
+              <w:t>沒有紀錄</w:t>
+            </w:r>
+            <w:r>
+              <w:rPr>
+                <w:rFonts w:hint="eastAsia"/>
+              </w:rPr>
+              <w:t>=</w:t>
+            </w:r>
+            <w:r>
+              <w:t>”</w:t>
+            </w:r>
+            <w:r>
+              <w:rPr>
+                <w:rFonts w:hint="eastAsia"/>
+              </w:rPr>
+              <w:t>null</w:t>
+            </w:r>
+            <w:r>
+              <w:t>”</w:t>
+            </w:r>
+          </w:p>
+        </w:tc>
+      </w:tr>
+      <w:tr>
+        <w:tc>
+          <w:tcPr>
+            <w:tcW w:w="1838" w:type="dxa"/>
+            <w:shd w:val="clear" w:color="auto" w:fill="auto"/>
+          </w:tcPr>
+          <w:p>
+            <w:pPr>
+              <w:rPr>
+                <w:rFonts w:hint="eastAsia"/>
+              </w:rPr>
+            </w:pPr>
+            <w:r>
+              <w:rPr>
+                <w:rFonts w:hint="eastAsia"/>
+              </w:rPr>
+              <w:t>QTCt</w:t>
+            </w:r>
+          </w:p>
+        </w:tc>
+        <w:tc>
+          <w:tcPr>
+            <w:tcW w:w="1418" w:type="dxa"/>
+            <w:shd w:val="clear" w:color="auto" w:fill="auto"/>
+          </w:tcPr>
+          <w:p>
+            <w:pPr>
+              <w:rPr>
+                <w:rFonts w:hint="eastAsia"/>
+              </w:rPr>
+            </w:pPr>
+            <w:r>
+              <w:rPr>
+                <w:rFonts w:hint="eastAsia"/>
+              </w:rPr>
+              <w:t>數字</w:t>
+            </w:r>
+          </w:p>
+        </w:tc>
+        <w:tc>
+          <w:tcPr>
+            <w:tcW w:w="5040" w:type="dxa"/>
+            <w:shd w:val="clear" w:color="auto" w:fill="auto"/>
+          </w:tcPr>
+          <w:p>
+            <w:pPr>
+              <w:rPr>
+                <w:rFonts w:hint="eastAsia"/>
+              </w:rPr>
+            </w:pPr>
+            <w:r>
+              <w:rPr>
+                <w:rFonts w:hint="eastAsia"/>
+              </w:rPr>
+              <w:t>當周靈修次數</w:t>
             </w:r>
           </w:p>
         </w:tc>
@@ -4379,20 +7709,10 @@
     </w:tbl>
     <w:p/>
     <w:p/>
-    <w:p>
-      <w:pPr>
-        <w:rPr>
-          <w:rFonts w:hint="eastAsia"/>
-        </w:rPr>
-      </w:pPr>
-    </w:p>
-    <w:p>
-      <w:pPr>
-        <w:rPr>
-          <w:rFonts w:hint="eastAsia"/>
-        </w:rPr>
-      </w:pPr>
-    </w:p>
+    <w:p/>
+    <w:p/>
+    <w:p/>
+    <w:p/>
     <w:sectPr>
       <w:pgSz w:w="11906" w:h="16838"/>
       <w:pgMar w:top="1440" w:right="1800" w:bottom="1440" w:left="1800" w:header="851" w:footer="992" w:gutter="0"/>
@@ -4405,8 +7725,46 @@
 </w:document>
 </file>
 
+<file path=word/endnotes.xml><?xml version="1.0" encoding="utf-8"?>
+<w:endnotes xmlns:wpc="http://schemas.microsoft.com/office/word/2010/wordprocessingCanvas" xmlns:cx="http://schemas.microsoft.com/office/drawing/2014/chartex" xmlns:cx1="http://schemas.microsoft.com/office/drawing/2015/9/8/chartex" xmlns:cx2="http://schemas.microsoft.com/office/drawing/2015/10/21/chartex" xmlns:cx3="http://schemas.microsoft.com/office/drawing/2016/5/9/chartex" xmlns:cx4="http://schemas.microsoft.com/office/drawing/2016/5/10/chartex" xmlns:cx5="http://schemas.microsoft.com/office/drawing/2016/5/11/chartex" xmlns:cx6="http://schemas.microsoft.com/office/drawing/2016/5/12/chartex" xmlns:cx7="http://schemas.microsoft.com/office/drawing/2016/5/13/chartex" xmlns:cx8="http://schemas.microsoft.com/office/drawing/2016/5/14/chartex" xmlns:mc="http://schemas.openxmlformats.org/markup-compatibility/2006" xmlns:aink="http://schemas.microsoft.com/office/drawing/2016/ink" xmlns:am3d="http://schemas.microsoft.com/office/drawing/2017/model3d" xmlns:o="urn:schemas-microsoft-com:office:office" xmlns:oel="http://schemas.microsoft.com/office/2019/extlst" xmlns:r="http://schemas.openxmlformats.org/officeDocument/2006/relationships" xmlns:m="http://schemas.openxmlformats.org/officeDocument/2006/math" xmlns:v="urn:schemas-microsoft-com:vml" xmlns:wp14="http://schemas.microsoft.com/office/word/2010/wordprocessingDrawing" xmlns:wp="http://schemas.openxmlformats.org/drawingml/2006/wordprocessingDrawing" xmlns:w10="urn:schemas-microsoft-com:office:word" xmlns:w="http://schemas.openxmlformats.org/wordprocessingml/2006/main" xmlns:w14="http://schemas.microsoft.com/office/word/2010/wordml" xmlns:w15="http://schemas.microsoft.com/office/word/2012/wordml" xmlns:w16cex="http://schemas.microsoft.com/office/word/2018/wordml/cex" xmlns:w16cid="http://schemas.microsoft.com/office/word/2016/wordml/cid" xmlns:w16="http://schemas.microsoft.com/office/word/2018/wordml" xmlns:w16du="http://schemas.microsoft.com/office/word/2023/wordml/word16du" xmlns:w16sdtdh="http://schemas.microsoft.com/office/word/2020/wordml/sdtdatahash" xmlns:w16se="http://schemas.microsoft.com/office/word/2015/wordml/symex" xmlns:wpg="http://schemas.microsoft.com/office/word/2010/wordprocessingGroup" xmlns:wpi="http://schemas.microsoft.com/office/word/2010/wordprocessingInk" xmlns:wne="http://schemas.microsoft.com/office/word/2006/wordml" xmlns:wps="http://schemas.microsoft.com/office/word/2010/wordprocessingShape" mc:Ignorable="w14 w15 w16se w16cid w16 w16cex w16sdtdh w16du wp14">
+  <w:endnote w:type="separator" w:id="-1">
+    <w:p>
+      <w:r>
+        <w:separator/>
+      </w:r>
+    </w:p>
+  </w:endnote>
+  <w:endnote w:type="continuationSeparator" w:id="0">
+    <w:p>
+      <w:r>
+        <w:continuationSeparator/>
+      </w:r>
+    </w:p>
+  </w:endnote>
+</w:endnotes>
+</file>
+
+<file path=word/footnotes.xml><?xml version="1.0" encoding="utf-8"?>
+<w:footnotes xmlns:wpc="http://schemas.microsoft.com/office/word/2010/wordprocessingCanvas" xmlns:cx="http://schemas.microsoft.com/office/drawing/2014/chartex" xmlns:cx1="http://schemas.microsoft.com/office/drawing/2015/9/8/chartex" xmlns:cx2="http://schemas.microsoft.com/office/drawing/2015/10/21/chartex" xmlns:cx3="http://schemas.microsoft.com/office/drawing/2016/5/9/chartex" xmlns:cx4="http://schemas.microsoft.com/office/drawing/2016/5/10/chartex" xmlns:cx5="http://schemas.microsoft.com/office/drawing/2016/5/11/chartex" xmlns:cx6="http://schemas.microsoft.com/office/drawing/2016/5/12/chartex" xmlns:cx7="http://schemas.microsoft.com/office/drawing/2016/5/13/chartex" xmlns:cx8="http://schemas.microsoft.com/office/drawing/2016/5/14/chartex" xmlns:mc="http://schemas.openxmlformats.org/markup-compatibility/2006" xmlns:aink="http://schemas.microsoft.com/office/drawing/2016/ink" xmlns:am3d="http://schemas.microsoft.com/office/drawing/2017/model3d" xmlns:o="urn:schemas-microsoft-com:office:office" xmlns:oel="http://schemas.microsoft.com/office/2019/extlst" xmlns:r="http://schemas.openxmlformats.org/officeDocument/2006/relationships" xmlns:m="http://schemas.openxmlformats.org/officeDocument/2006/math" xmlns:v="urn:schemas-microsoft-com:vml" xmlns:wp14="http://schemas.microsoft.com/office/word/2010/wordprocessingDrawing" xmlns:wp="http://schemas.openxmlformats.org/drawingml/2006/wordprocessingDrawing" xmlns:w10="urn:schemas-microsoft-com:office:word" xmlns:w="http://schemas.openxmlformats.org/wordprocessingml/2006/main" xmlns:w14="http://schemas.microsoft.com/office/word/2010/wordml" xmlns:w15="http://schemas.microsoft.com/office/word/2012/wordml" xmlns:w16cex="http://schemas.microsoft.com/office/word/2018/wordml/cex" xmlns:w16cid="http://schemas.microsoft.com/office/word/2016/wordml/cid" xmlns:w16="http://schemas.microsoft.com/office/word/2018/wordml" xmlns:w16du="http://schemas.microsoft.com/office/word/2023/wordml/word16du" xmlns:w16sdtdh="http://schemas.microsoft.com/office/word/2020/wordml/sdtdatahash" xmlns:w16se="http://schemas.microsoft.com/office/word/2015/wordml/symex" xmlns:wpg="http://schemas.microsoft.com/office/word/2010/wordprocessingGroup" xmlns:wpi="http://schemas.microsoft.com/office/word/2010/wordprocessingInk" xmlns:wne="http://schemas.microsoft.com/office/word/2006/wordml" xmlns:wps="http://schemas.microsoft.com/office/word/2010/wordprocessingShape" mc:Ignorable="w14 w15 w16se w16cid w16 w16cex w16sdtdh w16du wp14">
+  <w:footnote w:type="separator" w:id="-1">
+    <w:p>
+      <w:r>
+        <w:separator/>
+      </w:r>
+    </w:p>
+  </w:footnote>
+  <w:footnote w:type="continuationSeparator" w:id="0">
+    <w:p>
+      <w:r>
+        <w:continuationSeparator/>
+      </w:r>
+    </w:p>
+  </w:footnote>
+</w:footnotes>
+</file>
+
 <file path=word/styles.xml><?xml version="1.0" encoding="utf-8"?>
-<w:styles xmlns:mc="http://schemas.openxmlformats.org/markup-compatibility/2006" xmlns:r="http://schemas.openxmlformats.org/officeDocument/2006/relationships" xmlns:w="http://schemas.openxmlformats.org/wordprocessingml/2006/main" xmlns:w14="http://schemas.microsoft.com/office/word/2010/wordml" xmlns:w15="http://schemas.microsoft.com/office/word/2012/wordml" xmlns:w16cex="http://schemas.microsoft.com/office/word/2018/wordml/cex" xmlns:w16cid="http://schemas.microsoft.com/office/word/2016/wordml/cid" xmlns:w16="http://schemas.microsoft.com/office/word/2018/wordml" xmlns:w16sdtdh="http://schemas.microsoft.com/office/word/2020/wordml/sdtdatahash" xmlns:w16se="http://schemas.microsoft.com/office/word/2015/wordml/symex" mc:Ignorable="w14 w15 w16se w16cid w16 w16cex w16sdtdh">
+<w:styles xmlns:mc="http://schemas.openxmlformats.org/markup-compatibility/2006" xmlns:r="http://schemas.openxmlformats.org/officeDocument/2006/relationships" xmlns:w="http://schemas.openxmlformats.org/wordprocessingml/2006/main" xmlns:w14="http://schemas.microsoft.com/office/word/2010/wordml" xmlns:w15="http://schemas.microsoft.com/office/word/2012/wordml" xmlns:w16cex="http://schemas.microsoft.com/office/word/2018/wordml/cex" xmlns:w16cid="http://schemas.microsoft.com/office/word/2016/wordml/cid" xmlns:w16="http://schemas.microsoft.com/office/word/2018/wordml" xmlns:w16du="http://schemas.microsoft.com/office/word/2023/wordml/word16du" xmlns:w16sdtdh="http://schemas.microsoft.com/office/word/2020/wordml/sdtdatahash" xmlns:w16se="http://schemas.microsoft.com/office/word/2015/wordml/symex" mc:Ignorable="w14 w15 w16se w16cid w16 w16cex w16sdtdh w16du">
   <w:docDefaults>
     <w:rPrDefault>
       <w:rPr>
@@ -4941,6 +8299,66 @@
       <w:szCs w:val="36"/>
     </w:rPr>
   </w:style>
+  <w:style w:type="paragraph" w:styleId="a6">
+    <w:name w:val="header"/>
+    <w:basedOn w:val="a"/>
+    <w:link w:val="a7"/>
+    <w:uiPriority w:val="99"/>
+    <w:unhideWhenUsed/>
+    <w:rsid w:val="008E1019"/>
+    <w:pPr>
+      <w:tabs>
+        <w:tab w:val="center" w:pos="4153"/>
+        <w:tab w:val="right" w:pos="8306"/>
+      </w:tabs>
+      <w:snapToGrid w:val="0"/>
+    </w:pPr>
+    <w:rPr>
+      <w:sz w:val="20"/>
+      <w:szCs w:val="20"/>
+    </w:rPr>
+  </w:style>
+  <w:style w:type="character" w:customStyle="1" w:styleId="a7">
+    <w:name w:val="頁首 字元"/>
+    <w:basedOn w:val="a0"/>
+    <w:link w:val="a6"/>
+    <w:uiPriority w:val="99"/>
+    <w:rsid w:val="008E1019"/>
+    <w:rPr>
+      <w:sz w:val="20"/>
+      <w:szCs w:val="20"/>
+    </w:rPr>
+  </w:style>
+  <w:style w:type="paragraph" w:styleId="a8">
+    <w:name w:val="footer"/>
+    <w:basedOn w:val="a"/>
+    <w:link w:val="a9"/>
+    <w:uiPriority w:val="99"/>
+    <w:unhideWhenUsed/>
+    <w:rsid w:val="008E1019"/>
+    <w:pPr>
+      <w:tabs>
+        <w:tab w:val="center" w:pos="4153"/>
+        <w:tab w:val="right" w:pos="8306"/>
+      </w:tabs>
+      <w:snapToGrid w:val="0"/>
+    </w:pPr>
+    <w:rPr>
+      <w:sz w:val="20"/>
+      <w:szCs w:val="20"/>
+    </w:rPr>
+  </w:style>
+  <w:style w:type="character" w:customStyle="1" w:styleId="a9">
+    <w:name w:val="頁尾 字元"/>
+    <w:basedOn w:val="a0"/>
+    <w:link w:val="a8"/>
+    <w:uiPriority w:val="99"/>
+    <w:rsid w:val="008E1019"/>
+    <w:rPr>
+      <w:sz w:val="20"/>
+      <w:szCs w:val="20"/>
+    </w:rPr>
+  </w:style>
 </w:styles>
 </file>
 
